--- a/Vulnerabilities .docx
+++ b/Vulnerabilities .docx
@@ -405,7 +405,7 @@
                                   <w:sdtContent>
                                     <w:p>
                                       <w:pPr>
-                                        <w:pStyle w:val="a3"/>
+                                        <w:pStyle w:val="NoSpacing"/>
                                         <w:spacing w:after="240" w:line="264" w:lineRule="auto"/>
                                         <w:rPr>
                                           <w:rFonts w:asciiTheme="majorHAnsi" w:hAnsiTheme="majorHAnsi"/>
@@ -446,7 +446,7 @@
                                   <w:sdtContent>
                                     <w:p>
                                       <w:pPr>
-                                        <w:pStyle w:val="a3"/>
+                                        <w:pStyle w:val="NoSpacing"/>
                                         <w:spacing w:line="264" w:lineRule="auto"/>
                                         <w:rPr>
                                           <w:color w:val="E7E6E6" w:themeColor="background2"/>
@@ -513,7 +513,7 @@
                                   <w:sdtContent>
                                     <w:p>
                                       <w:pPr>
-                                        <w:pStyle w:val="a3"/>
+                                        <w:pStyle w:val="NoSpacing"/>
                                         <w:spacing w:after="180"/>
                                         <w:rPr>
                                           <w:color w:val="FFFFFF" w:themeColor="background1"/>
@@ -536,7 +536,7 @@
                                 </w:sdt>
                                 <w:p>
                                   <w:pPr>
-                                    <w:pStyle w:val="a3"/>
+                                    <w:pStyle w:val="NoSpacing"/>
                                     <w:rPr>
                                       <w:color w:val="FFFFFF" w:themeColor="background1"/>
                                       <w:spacing w:val="20"/>
@@ -593,7 +593,7 @@
               </mc:Choice>
               <mc:Fallback>
                 <w:pict>
-                  <v:group w14:anchorId="095F2768" id="Group 471" o:spid="_x0000_s1026" alt="标题: Cover page feather background with text block" style="position:absolute;margin-left:0;margin-top:0;width:577.45pt;height:756pt;z-index:251659264;mso-position-horizontal:center;mso-position-horizontal-relative:page;mso-position-vertical:center;mso-position-vertical-relative:page;mso-width-relative:margin" coordsize="73334,96012" o:gfxdata="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">
+                  <v:group w14:anchorId="095F2768" id="Group 471" o:spid="_x0000_s1026" alt="Title: Cover page feather background with text block" style="position:absolute;margin-left:0;margin-top:0;width:577.45pt;height:756pt;z-index:251659264;mso-position-horizontal:center;mso-position-horizontal-relative:page;mso-position-vertical:center;mso-position-vertical-relative:page;mso-width-relative:margin" coordsize="73334,96012" o:gfxdata="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">
                     <v:group id="Group 472" o:spid="_x0000_s1027" style="position:absolute;width:73334;height:96012" coordsize="73329,96012" o:gfxdata="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">
                       <v:shapetype id="_x0000_t75" coordsize="21600,21600" o:spt="75" o:preferrelative="t" path="m@4@5l@4@11@9@11@9@5xe" filled="f" stroked="f">
                         <v:stroke joinstyle="miter"/>
@@ -655,7 +655,7 @@
                             <w:sdtContent>
                               <w:p>
                                 <w:pPr>
-                                  <w:pStyle w:val="a3"/>
+                                  <w:pStyle w:val="NoSpacing"/>
                                   <w:spacing w:after="240" w:line="264" w:lineRule="auto"/>
                                   <w:rPr>
                                     <w:rFonts w:asciiTheme="majorHAnsi" w:hAnsiTheme="majorHAnsi"/>
@@ -696,7 +696,7 @@
                             <w:sdtContent>
                               <w:p>
                                 <w:pPr>
-                                  <w:pStyle w:val="a3"/>
+                                  <w:pStyle w:val="NoSpacing"/>
                                   <w:spacing w:line="264" w:lineRule="auto"/>
                                   <w:rPr>
                                     <w:color w:val="E7E6E6" w:themeColor="background2"/>
@@ -742,7 +742,7 @@
                             <w:sdtContent>
                               <w:p>
                                 <w:pPr>
-                                  <w:pStyle w:val="a3"/>
+                                  <w:pStyle w:val="NoSpacing"/>
                                   <w:spacing w:after="180"/>
                                   <w:rPr>
                                     <w:color w:val="FFFFFF" w:themeColor="background1"/>
@@ -765,7 +765,7 @@
                           </w:sdt>
                           <w:p>
                             <w:pPr>
-                              <w:pStyle w:val="a3"/>
+                              <w:pStyle w:val="NoSpacing"/>
                               <w:rPr>
                                 <w:color w:val="FFFFFF" w:themeColor="background1"/>
                                 <w:spacing w:val="20"/>
@@ -845,7 +845,7 @@
       <w:sdtContent>
         <w:p>
           <w:pPr>
-            <w:pStyle w:val="TOC"/>
+            <w:pStyle w:val="TOCHeading"/>
           </w:pPr>
           <w:r>
             <w:t>Table of Contents</w:t>
@@ -889,7 +889,7 @@
           <w:hyperlink w:anchor="_Toc63349606" w:history="1">
             <w:r>
               <w:rPr>
-                <w:rStyle w:val="a9"/>
+                <w:rStyle w:val="Hyperlink"/>
                 <w:noProof/>
               </w:rPr>
               <w:t>Vulnerability – what is. – Michal 30012104</w:t>
@@ -961,7 +961,7 @@
           <w:hyperlink w:anchor="_Toc63349607" w:history="1">
             <w:r>
               <w:rPr>
-                <w:rStyle w:val="a9"/>
+                <w:rStyle w:val="Hyperlink"/>
                 <w:noProof/>
               </w:rPr>
               <w:t>Types.</w:t>
@@ -1037,7 +1037,7 @@
           <w:hyperlink w:anchor="_Toc63349608" w:history="1">
             <w:r>
               <w:rPr>
-                <w:rStyle w:val="a9"/>
+                <w:rStyle w:val="Hyperlink"/>
                 <w:noProof/>
               </w:rPr>
               <w:t>SQL Injection – Michal 30012104</w:t>
@@ -1105,7 +1105,7 @@
           <w:hyperlink w:anchor="_Toc63349609" w:history="1">
             <w:r>
               <w:rPr>
-                <w:rStyle w:val="a9"/>
+                <w:rStyle w:val="Hyperlink"/>
                 <w:noProof/>
               </w:rPr>
               <w:t>Sniffing – Michal 30012104</w:t>
@@ -1215,15 +1215,7 @@
               <w:b/>
               <w:bCs/>
             </w:rPr>
-            <w:t>Buffer overflow- WEI 17030285</w:t>
-          </w:r>
-          <w:r>
-            <w:rPr>
-              <w:rFonts w:cstheme="minorHAnsi"/>
-              <w:b/>
-              <w:bCs/>
-            </w:rPr>
-            <w:t>…………………………………………………</w:t>
+            <w:t>Buffer overflow- WEI 17030285…………………………………………………</w:t>
           </w:r>
           <w:r>
             <w:rPr>
@@ -1267,7 +1259,7 @@
     <w:p/>
     <w:p>
       <w:pPr>
-        <w:pStyle w:val="1"/>
+        <w:pStyle w:val="Heading1"/>
         <w:rPr>
           <w:rFonts w:asciiTheme="minorHAnsi" w:hAnsiTheme="minorHAnsi" w:cstheme="minorHAnsi"/>
         </w:rPr>
@@ -1492,12 +1484,14 @@
         </w:rPr>
         <w:t xml:space="preserve"> disturb and destroy a system, </w:t>
       </w:r>
+      <w:proofErr w:type="gramStart"/>
       <w:r>
         <w:rPr>
           <w:rFonts w:cstheme="minorHAnsi"/>
         </w:rPr>
         <w:t>expose</w:t>
       </w:r>
+      <w:proofErr w:type="gramEnd"/>
       <w:r>
         <w:rPr>
           <w:rFonts w:cstheme="minorHAnsi"/>
@@ -1535,7 +1529,7 @@
     </w:p>
     <w:p>
       <w:pPr>
-        <w:pStyle w:val="2"/>
+        <w:pStyle w:val="Heading2"/>
         <w:rPr>
           <w:rFonts w:asciiTheme="minorHAnsi" w:hAnsiTheme="minorHAnsi" w:cstheme="minorHAnsi"/>
         </w:rPr>
@@ -1577,7 +1571,7 @@
     </w:p>
     <w:p>
       <w:pPr>
-        <w:pStyle w:val="aa"/>
+        <w:pStyle w:val="ListParagraph"/>
         <w:numPr>
           <w:ilvl w:val="0"/>
           <w:numId w:val="1"/>
@@ -1608,7 +1602,7 @@
     </w:p>
     <w:p>
       <w:pPr>
-        <w:pStyle w:val="aa"/>
+        <w:pStyle w:val="ListParagraph"/>
         <w:numPr>
           <w:ilvl w:val="0"/>
           <w:numId w:val="1"/>
@@ -1633,7 +1627,7 @@
     </w:p>
     <w:p>
       <w:pPr>
-        <w:pStyle w:val="aa"/>
+        <w:pStyle w:val="ListParagraph"/>
         <w:numPr>
           <w:ilvl w:val="0"/>
           <w:numId w:val="1"/>
@@ -1646,12 +1640,19 @@
         <w:rPr>
           <w:rFonts w:cstheme="minorHAnsi"/>
         </w:rPr>
-        <w:t>DDoS attack- WEI 17030285</w:t>
-      </w:r>
-    </w:p>
-    <w:p>
-      <w:pPr>
-        <w:pStyle w:val="aa"/>
+        <w:t xml:space="preserve">DDoS attack- </w:t>
+      </w:r>
+      <w:r>
+        <w:rPr>
+          <w:rFonts w:cstheme="minorHAnsi"/>
+          <w:color w:val="5B9BD5" w:themeColor="accent5"/>
+        </w:rPr>
+        <w:t>WEI 17030285</w:t>
+      </w:r>
+    </w:p>
+    <w:p>
+      <w:pPr>
+        <w:pStyle w:val="ListParagraph"/>
         <w:numPr>
           <w:ilvl w:val="0"/>
           <w:numId w:val="1"/>
@@ -1664,12 +1665,19 @@
         <w:rPr>
           <w:rFonts w:cstheme="minorHAnsi"/>
         </w:rPr>
-        <w:t>Buffer overflow- WEI 17030285</w:t>
-      </w:r>
-    </w:p>
-    <w:p>
-      <w:pPr>
-        <w:pStyle w:val="aa"/>
+        <w:t xml:space="preserve">Buffer overflow- </w:t>
+      </w:r>
+      <w:r>
+        <w:rPr>
+          <w:rFonts w:cstheme="minorHAnsi"/>
+          <w:color w:val="5B9BD5" w:themeColor="accent5"/>
+        </w:rPr>
+        <w:t>WEI 17030285</w:t>
+      </w:r>
+    </w:p>
+    <w:p>
+      <w:pPr>
+        <w:pStyle w:val="ListParagraph"/>
         <w:numPr>
           <w:ilvl w:val="0"/>
           <w:numId w:val="1"/>
@@ -1678,16 +1686,18 @@
           <w:rFonts w:cstheme="minorHAnsi"/>
         </w:rPr>
       </w:pPr>
+      <w:proofErr w:type="spellStart"/>
       <w:r>
         <w:rPr>
           <w:rFonts w:cstheme="minorHAnsi"/>
         </w:rPr>
         <w:t>Xx</w:t>
       </w:r>
-    </w:p>
-    <w:p>
-      <w:pPr>
-        <w:pStyle w:val="aa"/>
+      <w:proofErr w:type="spellEnd"/>
+    </w:p>
+    <w:p>
+      <w:pPr>
+        <w:pStyle w:val="ListParagraph"/>
         <w:numPr>
           <w:ilvl w:val="0"/>
           <w:numId w:val="1"/>
@@ -1696,16 +1706,18 @@
           <w:rFonts w:cstheme="minorHAnsi"/>
         </w:rPr>
       </w:pPr>
+      <w:proofErr w:type="spellStart"/>
       <w:r>
         <w:rPr>
           <w:rFonts w:cstheme="minorHAnsi"/>
         </w:rPr>
         <w:t>Xx</w:t>
       </w:r>
-    </w:p>
-    <w:p>
-      <w:pPr>
-        <w:pStyle w:val="aa"/>
+      <w:proofErr w:type="spellEnd"/>
+    </w:p>
+    <w:p>
+      <w:pPr>
+        <w:pStyle w:val="ListParagraph"/>
         <w:numPr>
           <w:ilvl w:val="0"/>
           <w:numId w:val="1"/>
@@ -1714,93 +1726,88 @@
           <w:rFonts w:cstheme="minorHAnsi"/>
         </w:rPr>
       </w:pPr>
+      <w:proofErr w:type="spellStart"/>
       <w:r>
         <w:rPr>
           <w:rFonts w:cstheme="minorHAnsi"/>
         </w:rPr>
         <w:t>Xx</w:t>
       </w:r>
-    </w:p>
-    <w:p>
-      <w:pPr>
-        <w:rPr>
-          <w:rFonts w:cstheme="minorHAnsi"/>
-        </w:rPr>
-      </w:pPr>
-    </w:p>
-    <w:p>
-      <w:pPr>
-        <w:rPr>
-          <w:rFonts w:cstheme="minorHAnsi"/>
-        </w:rPr>
-      </w:pPr>
-    </w:p>
-    <w:p>
-      <w:pPr>
-        <w:rPr>
-          <w:rFonts w:cstheme="minorHAnsi"/>
-        </w:rPr>
-      </w:pPr>
-    </w:p>
-    <w:p>
-      <w:pPr>
-        <w:rPr>
-          <w:rFonts w:cstheme="minorHAnsi"/>
-        </w:rPr>
-      </w:pPr>
-    </w:p>
-    <w:p>
-      <w:pPr>
-        <w:rPr>
-          <w:rFonts w:cstheme="minorHAnsi"/>
-        </w:rPr>
-      </w:pPr>
-    </w:p>
-    <w:p>
-      <w:pPr>
-        <w:rPr>
-          <w:rFonts w:cstheme="minorHAnsi"/>
-        </w:rPr>
-      </w:pPr>
-    </w:p>
-    <w:p>
-      <w:pPr>
-        <w:rPr>
-          <w:rFonts w:cstheme="minorHAnsi"/>
-        </w:rPr>
-      </w:pPr>
-    </w:p>
-    <w:p>
-      <w:pPr>
-        <w:rPr>
-          <w:rFonts w:cstheme="minorHAnsi"/>
-        </w:rPr>
-      </w:pPr>
-    </w:p>
-    <w:p>
-      <w:pPr>
-        <w:rPr>
-          <w:rFonts w:cstheme="minorHAnsi"/>
-        </w:rPr>
-      </w:pPr>
-    </w:p>
-    <w:p>
-      <w:pPr>
-        <w:rPr>
-          <w:rFonts w:cstheme="minorHAnsi"/>
-        </w:rPr>
-      </w:pPr>
-    </w:p>
-    <w:p>
-      <w:pPr>
-        <w:rPr>
-          <w:rFonts w:cstheme="minorHAnsi"/>
-        </w:rPr>
-      </w:pPr>
-    </w:p>
-    <w:p>
-      <w:pPr>
-        <w:pStyle w:val="1"/>
+      <w:proofErr w:type="spellEnd"/>
+    </w:p>
+    <w:p>
+      <w:pPr>
+        <w:rPr>
+          <w:rFonts w:cstheme="minorHAnsi"/>
+        </w:rPr>
+      </w:pPr>
+    </w:p>
+    <w:p>
+      <w:pPr>
+        <w:rPr>
+          <w:rFonts w:cstheme="minorHAnsi"/>
+        </w:rPr>
+      </w:pPr>
+    </w:p>
+    <w:p>
+      <w:pPr>
+        <w:rPr>
+          <w:rFonts w:cstheme="minorHAnsi"/>
+        </w:rPr>
+      </w:pPr>
+    </w:p>
+    <w:p>
+      <w:pPr>
+        <w:rPr>
+          <w:rFonts w:cstheme="minorHAnsi"/>
+        </w:rPr>
+      </w:pPr>
+    </w:p>
+    <w:p>
+      <w:pPr>
+        <w:rPr>
+          <w:rFonts w:cstheme="minorHAnsi"/>
+        </w:rPr>
+      </w:pPr>
+    </w:p>
+    <w:p>
+      <w:pPr>
+        <w:rPr>
+          <w:rFonts w:cstheme="minorHAnsi"/>
+        </w:rPr>
+      </w:pPr>
+    </w:p>
+    <w:p>
+      <w:pPr>
+        <w:rPr>
+          <w:rFonts w:cstheme="minorHAnsi"/>
+        </w:rPr>
+      </w:pPr>
+    </w:p>
+    <w:p>
+      <w:pPr>
+        <w:rPr>
+          <w:rFonts w:cstheme="minorHAnsi"/>
+        </w:rPr>
+      </w:pPr>
+    </w:p>
+    <w:p>
+      <w:pPr>
+        <w:rPr>
+          <w:rFonts w:cstheme="minorHAnsi"/>
+        </w:rPr>
+      </w:pPr>
+    </w:p>
+    <w:p>
+      <w:pPr>
+        <w:rPr>
+          <w:rFonts w:cstheme="minorHAnsi"/>
+        </w:rPr>
+      </w:pPr>
+    </w:p>
+    <w:p>
+      <w:pPr>
+        <w:pStyle w:val="Heading1"/>
         <w:rPr>
           <w:rFonts w:asciiTheme="minorHAnsi" w:hAnsiTheme="minorHAnsi" w:cstheme="minorHAnsi"/>
         </w:rPr>
@@ -1986,7 +1993,27 @@
           <w:shd w:val="clear" w:color="auto" w:fill="FFFFFF"/>
           <w:lang w:eastAsia="en-GB"/>
         </w:rPr>
-        <w:t>“SQL injection usually occurs when you ask a user for input, like their username/userid, and instead of a name/id, the user gives you an SQL statement that you will </w:t>
+        <w:t>“SQL injection usually occurs when you ask a user for input, like their username/</w:t>
+      </w:r>
+      <w:proofErr w:type="spellStart"/>
+      <w:r>
+        <w:rPr>
+          <w:rFonts w:eastAsia="Times New Roman" w:cstheme="minorHAnsi"/>
+          <w:color w:val="000000"/>
+          <w:shd w:val="clear" w:color="auto" w:fill="FFFFFF"/>
+          <w:lang w:eastAsia="en-GB"/>
+        </w:rPr>
+        <w:t>userid</w:t>
+      </w:r>
+      <w:proofErr w:type="spellEnd"/>
+      <w:r>
+        <w:rPr>
+          <w:rFonts w:eastAsia="Times New Roman" w:cstheme="minorHAnsi"/>
+          <w:color w:val="000000"/>
+          <w:shd w:val="clear" w:color="auto" w:fill="FFFFFF"/>
+          <w:lang w:eastAsia="en-GB"/>
+        </w:rPr>
+        <w:t>, and instead of a name/id, the user gives you an SQL statement that you will </w:t>
       </w:r>
       <w:r>
         <w:rPr>
@@ -2185,7 +2212,27 @@
           <w:shd w:val="clear" w:color="auto" w:fill="FFFFFF"/>
           <w:lang w:eastAsia="en-GB"/>
         </w:rPr>
-        <w:t>t break system</w:t>
+        <w:t xml:space="preserve">t </w:t>
+      </w:r>
+      <w:proofErr w:type="gramStart"/>
+      <w:r>
+        <w:rPr>
+          <w:rFonts w:eastAsia="Times New Roman" w:cstheme="minorHAnsi"/>
+          <w:color w:val="000000"/>
+          <w:shd w:val="clear" w:color="auto" w:fill="FFFFFF"/>
+          <w:lang w:eastAsia="en-GB"/>
+        </w:rPr>
+        <w:t>break</w:t>
+      </w:r>
+      <w:proofErr w:type="gramEnd"/>
+      <w:r>
+        <w:rPr>
+          <w:rFonts w:eastAsia="Times New Roman" w:cstheme="minorHAnsi"/>
+          <w:color w:val="000000"/>
+          <w:shd w:val="clear" w:color="auto" w:fill="FFFFFF"/>
+          <w:lang w:eastAsia="en-GB"/>
+        </w:rPr>
+        <w:t xml:space="preserve"> system</w:t>
       </w:r>
       <w:r>
         <w:rPr>
@@ -2271,7 +2318,25 @@
           <w:color w:val="000000"/>
           <w:shd w:val="clear" w:color="auto" w:fill="FFFFFF"/>
         </w:rPr>
-        <w:t xml:space="preserve"> its still common misconception that input filtering is </w:t>
+        <w:t xml:space="preserve"> </w:t>
+      </w:r>
+      <w:proofErr w:type="spellStart"/>
+      <w:r>
+        <w:rPr>
+          <w:rFonts w:cstheme="minorHAnsi"/>
+          <w:color w:val="000000"/>
+          <w:shd w:val="clear" w:color="auto" w:fill="FFFFFF"/>
+        </w:rPr>
+        <w:t>its</w:t>
+      </w:r>
+      <w:proofErr w:type="spellEnd"/>
+      <w:r>
+        <w:rPr>
+          <w:rFonts w:cstheme="minorHAnsi"/>
+          <w:color w:val="000000"/>
+          <w:shd w:val="clear" w:color="auto" w:fill="FFFFFF"/>
+        </w:rPr>
+        <w:t xml:space="preserve"> still common misconception that input filtering is </w:t>
       </w:r>
       <w:r>
         <w:rPr>
@@ -2295,7 +2360,25 @@
           <w:color w:val="000000"/>
           <w:shd w:val="clear" w:color="auto" w:fill="FFFFFF"/>
         </w:rPr>
-        <w:t xml:space="preserve"> programmers have to think of when designing </w:t>
+        <w:t xml:space="preserve"> programmers </w:t>
+      </w:r>
+      <w:proofErr w:type="gramStart"/>
+      <w:r>
+        <w:rPr>
+          <w:rFonts w:cstheme="minorHAnsi"/>
+          <w:color w:val="000000"/>
+          <w:shd w:val="clear" w:color="auto" w:fill="FFFFFF"/>
+        </w:rPr>
+        <w:t>have to</w:t>
+      </w:r>
+      <w:proofErr w:type="gramEnd"/>
+      <w:r>
+        <w:rPr>
+          <w:rFonts w:cstheme="minorHAnsi"/>
+          <w:color w:val="000000"/>
+          <w:shd w:val="clear" w:color="auto" w:fill="FFFFFF"/>
+        </w:rPr>
+        <w:t xml:space="preserve"> think of when designing </w:t>
       </w:r>
       <w:r>
         <w:rPr>
@@ -2425,7 +2508,27 @@
           <w:shd w:val="clear" w:color="auto" w:fill="FFFFFF"/>
           <w:lang w:eastAsia="en-GB"/>
         </w:rPr>
-        <w:t xml:space="preserve">Configuring proper error reporting shouldn’t be skipped when designing </w:t>
+        <w:t xml:space="preserve">Configuring proper error reporting </w:t>
+      </w:r>
+      <w:proofErr w:type="gramStart"/>
+      <w:r>
+        <w:rPr>
+          <w:rFonts w:eastAsia="Times New Roman" w:cstheme="minorHAnsi"/>
+          <w:color w:val="000000"/>
+          <w:shd w:val="clear" w:color="auto" w:fill="FFFFFF"/>
+          <w:lang w:eastAsia="en-GB"/>
+        </w:rPr>
+        <w:t>shouldn’t</w:t>
+      </w:r>
+      <w:proofErr w:type="gramEnd"/>
+      <w:r>
+        <w:rPr>
+          <w:rFonts w:eastAsia="Times New Roman" w:cstheme="minorHAnsi"/>
+          <w:color w:val="000000"/>
+          <w:shd w:val="clear" w:color="auto" w:fill="FFFFFF"/>
+          <w:lang w:eastAsia="en-GB"/>
+        </w:rPr>
+        <w:t xml:space="preserve"> be skipped when designing </w:t>
       </w:r>
       <w:r>
         <w:rPr>
@@ -2588,7 +2691,27 @@
           <w:shd w:val="clear" w:color="auto" w:fill="FFFFFF"/>
           <w:lang w:eastAsia="en-GB"/>
         </w:rPr>
-        <w:t xml:space="preserve">Needless to say that </w:t>
+        <w:t xml:space="preserve">Needless to </w:t>
+      </w:r>
+      <w:proofErr w:type="gramStart"/>
+      <w:r>
+        <w:rPr>
+          <w:rFonts w:eastAsia="Times New Roman" w:cstheme="minorHAnsi"/>
+          <w:color w:val="000000"/>
+          <w:shd w:val="clear" w:color="auto" w:fill="FFFFFF"/>
+          <w:lang w:eastAsia="en-GB"/>
+        </w:rPr>
+        <w:t>say</w:t>
+      </w:r>
+      <w:proofErr w:type="gramEnd"/>
+      <w:r>
+        <w:rPr>
+          <w:rFonts w:eastAsia="Times New Roman" w:cstheme="minorHAnsi"/>
+          <w:color w:val="000000"/>
+          <w:shd w:val="clear" w:color="auto" w:fill="FFFFFF"/>
+          <w:lang w:eastAsia="en-GB"/>
+        </w:rPr>
+        <w:t xml:space="preserve"> that </w:t>
       </w:r>
       <w:r>
         <w:rPr>
@@ -2786,7 +2909,27 @@
           <w:shd w:val="clear" w:color="auto" w:fill="FFFFFF"/>
           <w:lang w:eastAsia="en-GB"/>
         </w:rPr>
-        <w:t xml:space="preserve">For example </w:t>
+        <w:t xml:space="preserve">For </w:t>
+      </w:r>
+      <w:proofErr w:type="gramStart"/>
+      <w:r>
+        <w:rPr>
+          <w:rFonts w:eastAsia="Times New Roman" w:cstheme="minorHAnsi"/>
+          <w:color w:val="000000"/>
+          <w:shd w:val="clear" w:color="auto" w:fill="FFFFFF"/>
+          <w:lang w:eastAsia="en-GB"/>
+        </w:rPr>
+        <w:t>example</w:t>
+      </w:r>
+      <w:proofErr w:type="gramEnd"/>
+      <w:r>
+        <w:rPr>
+          <w:rFonts w:eastAsia="Times New Roman" w:cstheme="minorHAnsi"/>
+          <w:color w:val="000000"/>
+          <w:shd w:val="clear" w:color="auto" w:fill="FFFFFF"/>
+          <w:lang w:eastAsia="en-GB"/>
+        </w:rPr>
+        <w:t xml:space="preserve"> </w:t>
       </w:r>
       <w:r>
         <w:rPr>
@@ -3004,6 +3147,7 @@
         </w:rPr>
         <w:t xml:space="preserve"> </w:t>
       </w:r>
+      <w:proofErr w:type="gramStart"/>
       <w:r>
         <w:rPr>
           <w:rFonts w:eastAsia="Times New Roman" w:cstheme="minorHAnsi"/>
@@ -3019,7 +3163,26 @@
           <w:color w:val="000000"/>
           <w:shd w:val="clear" w:color="auto" w:fill="FFFFFF"/>
         </w:rPr>
-        <w:t>(Vaas, 2021)</w:t>
+        <w:t>(</w:t>
+      </w:r>
+      <w:proofErr w:type="spellStart"/>
+      <w:proofErr w:type="gramEnd"/>
+      <w:r>
+        <w:rPr>
+          <w:rFonts w:cstheme="minorHAnsi"/>
+          <w:color w:val="000000"/>
+          <w:shd w:val="clear" w:color="auto" w:fill="FFFFFF"/>
+        </w:rPr>
+        <w:t>Vaas</w:t>
+      </w:r>
+      <w:proofErr w:type="spellEnd"/>
+      <w:r>
+        <w:rPr>
+          <w:rFonts w:cstheme="minorHAnsi"/>
+          <w:color w:val="000000"/>
+          <w:shd w:val="clear" w:color="auto" w:fill="FFFFFF"/>
+        </w:rPr>
+        <w:t>, 2021)</w:t>
       </w:r>
       <w:r>
         <w:rPr>
@@ -3335,7 +3498,7 @@
     </w:p>
     <w:p>
       <w:pPr>
-        <w:pStyle w:val="1"/>
+        <w:pStyle w:val="Heading1"/>
       </w:pPr>
       <w:bookmarkStart w:id="3" w:name="_Toc63349609"/>
       <w:r>
@@ -3366,10 +3529,18 @@
         <w:t>ought</w:t>
       </w:r>
       <w:r>
-        <w:t xml:space="preserve"> of as putting a bug on your telephone line</w:t>
-      </w:r>
-      <w:r>
-        <w:t>, and listening</w:t>
+        <w:t xml:space="preserve"> of as putting a bug on your telephone </w:t>
+      </w:r>
+      <w:proofErr w:type="gramStart"/>
+      <w:r>
+        <w:t>line</w:t>
+      </w:r>
+      <w:r>
+        <w:t>, and</w:t>
+      </w:r>
+      <w:proofErr w:type="gramEnd"/>
+      <w:r>
+        <w:t xml:space="preserve"> listening</w:t>
       </w:r>
       <w:r>
         <w:t xml:space="preserve"> to</w:t>
@@ -3405,7 +3576,15 @@
         <w:t xml:space="preserve">. </w:t>
       </w:r>
       <w:r>
-        <w:t>When data transmitted isn’t encrypted in can be</w:t>
+        <w:t xml:space="preserve">When data transmitted </w:t>
+      </w:r>
+      <w:proofErr w:type="gramStart"/>
+      <w:r>
+        <w:t>isn’t</w:t>
+      </w:r>
+      <w:proofErr w:type="gramEnd"/>
+      <w:r>
+        <w:t xml:space="preserve"> encrypted in can be</w:t>
       </w:r>
       <w:r>
         <w:t xml:space="preserve"> read using application design to</w:t>
@@ -3414,7 +3593,15 @@
         <w:t xml:space="preserve"> intercept data called a sniffer.</w:t>
       </w:r>
       <w:r>
-        <w:t xml:space="preserve"> Using sniffer we can</w:t>
+        <w:t xml:space="preserve"> Using </w:t>
+      </w:r>
+      <w:proofErr w:type="gramStart"/>
+      <w:r>
+        <w:t>sniffer</w:t>
+      </w:r>
+      <w:proofErr w:type="gramEnd"/>
+      <w:r>
+        <w:t xml:space="preserve"> we can</w:t>
       </w:r>
       <w:r>
         <w:t xml:space="preserve"> </w:t>
@@ -3470,7 +3657,25 @@
           <w:color w:val="000000"/>
           <w:shd w:val="clear" w:color="auto" w:fill="FFFFFF"/>
         </w:rPr>
-        <w:t>(Gregorczyk et al., 2020)</w:t>
+        <w:t>(</w:t>
+      </w:r>
+      <w:proofErr w:type="spellStart"/>
+      <w:r>
+        <w:rPr>
+          <w:rFonts w:cstheme="minorHAnsi"/>
+          <w:color w:val="000000"/>
+          <w:shd w:val="clear" w:color="auto" w:fill="FFFFFF"/>
+        </w:rPr>
+        <w:t>Gregorczyk</w:t>
+      </w:r>
+      <w:proofErr w:type="spellEnd"/>
+      <w:r>
+        <w:rPr>
+          <w:rFonts w:cstheme="minorHAnsi"/>
+          <w:color w:val="000000"/>
+          <w:shd w:val="clear" w:color="auto" w:fill="FFFFFF"/>
+        </w:rPr>
+        <w:t xml:space="preserve"> et al., 2020)</w:t>
       </w:r>
       <w:r>
         <w:rPr>
@@ -3590,15 +3795,33 @@
           <w:color w:val="000000"/>
           <w:shd w:val="clear" w:color="auto" w:fill="FFFFFF"/>
         </w:rPr>
-        <w:t xml:space="preserve"> the traffic without making any modifications</w:t>
-      </w:r>
-      <w:r>
-        <w:rPr>
-          <w:rFonts w:cstheme="minorHAnsi"/>
-          <w:color w:val="000000"/>
-          <w:shd w:val="clear" w:color="auto" w:fill="FFFFFF"/>
-        </w:rPr>
-        <w:t>(Wikipedia, 2021)</w:t>
+        <w:t xml:space="preserve"> the traffic without making any </w:t>
+      </w:r>
+      <w:proofErr w:type="gramStart"/>
+      <w:r>
+        <w:rPr>
+          <w:rFonts w:cstheme="minorHAnsi"/>
+          <w:color w:val="000000"/>
+          <w:shd w:val="clear" w:color="auto" w:fill="FFFFFF"/>
+        </w:rPr>
+        <w:t>modifications</w:t>
+      </w:r>
+      <w:r>
+        <w:rPr>
+          <w:rFonts w:cstheme="minorHAnsi"/>
+          <w:color w:val="000000"/>
+          <w:shd w:val="clear" w:color="auto" w:fill="FFFFFF"/>
+        </w:rPr>
+        <w:t>(</w:t>
+      </w:r>
+      <w:proofErr w:type="gramEnd"/>
+      <w:r>
+        <w:rPr>
+          <w:rFonts w:cstheme="minorHAnsi"/>
+          <w:color w:val="000000"/>
+          <w:shd w:val="clear" w:color="auto" w:fill="FFFFFF"/>
+        </w:rPr>
+        <w:t>Wikipedia, 2021)</w:t>
       </w:r>
       <w:r>
         <w:rPr>
@@ -3608,13 +3831,23 @@
         </w:rPr>
         <w:t xml:space="preserve">. </w:t>
       </w:r>
-      <w:r>
-        <w:rPr>
-          <w:rFonts w:cstheme="minorHAnsi"/>
-          <w:color w:val="000000"/>
-          <w:shd w:val="clear" w:color="auto" w:fill="FFFFFF"/>
-        </w:rPr>
-        <w:t>Gregorczyk point</w:t>
+      <w:proofErr w:type="spellStart"/>
+      <w:r>
+        <w:rPr>
+          <w:rFonts w:cstheme="minorHAnsi"/>
+          <w:color w:val="000000"/>
+          <w:shd w:val="clear" w:color="auto" w:fill="FFFFFF"/>
+        </w:rPr>
+        <w:t>Gregorczyk</w:t>
+      </w:r>
+      <w:proofErr w:type="spellEnd"/>
+      <w:r>
+        <w:rPr>
+          <w:rFonts w:cstheme="minorHAnsi"/>
+          <w:color w:val="000000"/>
+          <w:shd w:val="clear" w:color="auto" w:fill="FFFFFF"/>
+        </w:rPr>
+        <w:t xml:space="preserve"> point</w:t>
       </w:r>
       <w:r>
         <w:rPr>
@@ -3664,7 +3897,25 @@
           <w:color w:val="000000"/>
           <w:shd w:val="clear" w:color="auto" w:fill="FFFFFF"/>
         </w:rPr>
-        <w:t xml:space="preserve">As we can read in (Greycampus, 2021) </w:t>
+        <w:t>As we can read in (</w:t>
+      </w:r>
+      <w:proofErr w:type="spellStart"/>
+      <w:r>
+        <w:rPr>
+          <w:rFonts w:cstheme="minorHAnsi"/>
+          <w:color w:val="000000"/>
+          <w:shd w:val="clear" w:color="auto" w:fill="FFFFFF"/>
+        </w:rPr>
+        <w:t>Greycampus</w:t>
+      </w:r>
+      <w:proofErr w:type="spellEnd"/>
+      <w:r>
+        <w:rPr>
+          <w:rFonts w:cstheme="minorHAnsi"/>
+          <w:color w:val="000000"/>
+          <w:shd w:val="clear" w:color="auto" w:fill="FFFFFF"/>
+        </w:rPr>
+        <w:t xml:space="preserve">, 2021) </w:t>
       </w:r>
       <w:r>
         <w:rPr>
@@ -3688,7 +3939,16 @@
           <w:color w:val="000000"/>
           <w:shd w:val="clear" w:color="auto" w:fill="FFFFFF"/>
         </w:rPr>
-        <w:t xml:space="preserve"> two types of sniffing</w:t>
+        <w:t xml:space="preserve"> two types of </w:t>
+      </w:r>
+      <w:proofErr w:type="gramStart"/>
+      <w:r>
+        <w:rPr>
+          <w:rFonts w:cstheme="minorHAnsi"/>
+          <w:color w:val="000000"/>
+          <w:shd w:val="clear" w:color="auto" w:fill="FFFFFF"/>
+        </w:rPr>
+        <w:t>sniffing</w:t>
       </w:r>
       <w:r>
         <w:rPr>
@@ -3698,20 +3958,29 @@
         </w:rPr>
         <w:t xml:space="preserve"> :</w:t>
       </w:r>
-    </w:p>
-    <w:p>
-      <w:pPr>
-        <w:pStyle w:val="aa"/>
+      <w:proofErr w:type="gramEnd"/>
+    </w:p>
+    <w:p>
+      <w:pPr>
+        <w:pStyle w:val="ListParagraph"/>
         <w:numPr>
           <w:ilvl w:val="0"/>
           <w:numId w:val="2"/>
         </w:numPr>
       </w:pPr>
       <w:r>
-        <w:t xml:space="preserve">Active - </w:t>
-      </w:r>
-      <w:r>
-        <w:t xml:space="preserve"> When we sniffing in </w:t>
+        <w:t xml:space="preserve">Active </w:t>
+      </w:r>
+      <w:proofErr w:type="gramStart"/>
+      <w:r>
+        <w:t xml:space="preserve">- </w:t>
+      </w:r>
+      <w:r>
+        <w:t xml:space="preserve"> When</w:t>
+      </w:r>
+      <w:proofErr w:type="gramEnd"/>
+      <w:r>
+        <w:t xml:space="preserve"> we sniffing in </w:t>
       </w:r>
       <w:r>
         <w:t xml:space="preserve">the </w:t>
@@ -3758,7 +4027,7 @@
     </w:p>
     <w:p>
       <w:pPr>
-        <w:pStyle w:val="aa"/>
+        <w:pStyle w:val="ListParagraph"/>
         <w:numPr>
           <w:ilvl w:val="0"/>
           <w:numId w:val="2"/>
@@ -4009,13 +4278,41 @@
         </w:rPr>
         <w:t xml:space="preserve"> to name few: </w:t>
       </w:r>
+      <w:proofErr w:type="spellStart"/>
       <w:r>
         <w:rPr>
           <w:rFonts w:cstheme="minorHAnsi"/>
           <w:color w:val="333333"/>
           <w:shd w:val="clear" w:color="auto" w:fill="FFFFFF"/>
         </w:rPr>
-        <w:t xml:space="preserve">Promqry, Sniffdet, </w:t>
+        <w:t>Promqry</w:t>
+      </w:r>
+      <w:proofErr w:type="spellEnd"/>
+      <w:r>
+        <w:rPr>
+          <w:rFonts w:cstheme="minorHAnsi"/>
+          <w:color w:val="333333"/>
+          <w:shd w:val="clear" w:color="auto" w:fill="FFFFFF"/>
+        </w:rPr>
+        <w:t xml:space="preserve">, </w:t>
+      </w:r>
+      <w:proofErr w:type="spellStart"/>
+      <w:r>
+        <w:rPr>
+          <w:rFonts w:cstheme="minorHAnsi"/>
+          <w:color w:val="333333"/>
+          <w:shd w:val="clear" w:color="auto" w:fill="FFFFFF"/>
+        </w:rPr>
+        <w:t>Sniffdet</w:t>
+      </w:r>
+      <w:proofErr w:type="spellEnd"/>
+      <w:r>
+        <w:rPr>
+          <w:rFonts w:cstheme="minorHAnsi"/>
+          <w:color w:val="333333"/>
+          <w:shd w:val="clear" w:color="auto" w:fill="FFFFFF"/>
+        </w:rPr>
+        <w:t xml:space="preserve">, </w:t>
       </w:r>
       <w:r>
         <w:rPr>
@@ -4147,7 +4444,21 @@
         <w:rPr>
           <w:rFonts w:cstheme="minorHAnsi"/>
         </w:rPr>
-        <w:t>got hold of cards holders sensitive data.</w:t>
+        <w:t xml:space="preserve">got hold of cards </w:t>
+      </w:r>
+      <w:proofErr w:type="gramStart"/>
+      <w:r>
+        <w:rPr>
+          <w:rFonts w:cstheme="minorHAnsi"/>
+        </w:rPr>
+        <w:t>holders</w:t>
+      </w:r>
+      <w:proofErr w:type="gramEnd"/>
+      <w:r>
+        <w:rPr>
+          <w:rFonts w:cstheme="minorHAnsi"/>
+        </w:rPr>
+        <w:t xml:space="preserve"> sensitive data.</w:t>
       </w:r>
       <w:r>
         <w:rPr>
@@ -4155,12 +4466,14 @@
         </w:rPr>
         <w:t xml:space="preserve"> </w:t>
       </w:r>
+      <w:proofErr w:type="gramStart"/>
       <w:r>
         <w:rPr>
           <w:rFonts w:cstheme="minorHAnsi"/>
         </w:rPr>
         <w:t>Luckily</w:t>
       </w:r>
+      <w:proofErr w:type="gramEnd"/>
       <w:r>
         <w:rPr>
           <w:rFonts w:cstheme="minorHAnsi"/>
@@ -4334,6 +4647,13 @@
           <w:rFonts w:cstheme="minorHAnsi"/>
           <w:lang w:eastAsia="zh-CN"/>
         </w:rPr>
+        <w:t xml:space="preserve">The </w:t>
+      </w:r>
+      <w:r>
+        <w:rPr>
+          <w:rFonts w:cstheme="minorHAnsi"/>
+          <w:lang w:eastAsia="zh-CN"/>
+        </w:rPr>
         <w:t xml:space="preserve">DDoS attack uses the tool </w:t>
       </w:r>
       <w:r>
@@ -4341,7 +4661,21 @@
           <w:rFonts w:cstheme="minorHAnsi"/>
           <w:lang w:eastAsia="zh-CN"/>
         </w:rPr>
-        <w:t>that send a huge number of data packages to the target server</w:t>
+        <w:t>that send</w:t>
+      </w:r>
+      <w:r>
+        <w:rPr>
+          <w:rFonts w:cstheme="minorHAnsi"/>
+          <w:lang w:eastAsia="zh-CN"/>
+        </w:rPr>
+        <w:t>s</w:t>
+      </w:r>
+      <w:r>
+        <w:rPr>
+          <w:rFonts w:cstheme="minorHAnsi"/>
+          <w:lang w:eastAsia="zh-CN"/>
+        </w:rPr>
+        <w:t xml:space="preserve"> a huge number of data packages to the target server</w:t>
       </w:r>
       <w:r>
         <w:rPr>
@@ -4383,7 +4717,35 @@
           <w:rFonts w:cstheme="minorHAnsi"/>
           <w:lang w:eastAsia="zh-CN"/>
         </w:rPr>
-        <w:t xml:space="preserve">It is focus on TCP/IP protocol. </w:t>
+        <w:t>It is focus</w:t>
+      </w:r>
+      <w:r>
+        <w:rPr>
+          <w:rFonts w:cstheme="minorHAnsi"/>
+          <w:lang w:eastAsia="zh-CN"/>
+        </w:rPr>
+        <w:t>ed</w:t>
+      </w:r>
+      <w:r>
+        <w:rPr>
+          <w:rFonts w:cstheme="minorHAnsi"/>
+          <w:lang w:eastAsia="zh-CN"/>
+        </w:rPr>
+        <w:t xml:space="preserve"> on </w:t>
+      </w:r>
+      <w:r>
+        <w:rPr>
+          <w:rFonts w:cstheme="minorHAnsi"/>
+          <w:lang w:eastAsia="zh-CN"/>
+        </w:rPr>
+        <w:t xml:space="preserve">the </w:t>
+      </w:r>
+      <w:r>
+        <w:rPr>
+          <w:rFonts w:cstheme="minorHAnsi"/>
+          <w:lang w:eastAsia="zh-CN"/>
+        </w:rPr>
+        <w:t xml:space="preserve">TCP/IP protocol. </w:t>
       </w:r>
       <w:r>
         <w:rPr>
@@ -4397,7 +4759,70 @@
           <w:rFonts w:cstheme="minorHAnsi"/>
           <w:lang w:eastAsia="zh-CN"/>
         </w:rPr>
-        <w:t>Web server do not know the reason of the close of website or service, it can also cause business credit problems. For these reasons we must learn how to stop or defence these attacks.</w:t>
+        <w:t xml:space="preserve">the </w:t>
+      </w:r>
+      <w:r>
+        <w:rPr>
+          <w:rFonts w:cstheme="minorHAnsi"/>
+          <w:lang w:eastAsia="zh-CN"/>
+        </w:rPr>
+        <w:t>Web server do</w:t>
+      </w:r>
+      <w:r>
+        <w:rPr>
+          <w:rFonts w:cstheme="minorHAnsi"/>
+          <w:lang w:eastAsia="zh-CN"/>
+        </w:rPr>
+        <w:t>es</w:t>
+      </w:r>
+      <w:r>
+        <w:rPr>
+          <w:rFonts w:cstheme="minorHAnsi"/>
+          <w:lang w:eastAsia="zh-CN"/>
+        </w:rPr>
+        <w:t xml:space="preserve"> not know the reason </w:t>
+      </w:r>
+      <w:r>
+        <w:rPr>
+          <w:rFonts w:cstheme="minorHAnsi"/>
+          <w:lang w:eastAsia="zh-CN"/>
+        </w:rPr>
+        <w:t>for</w:t>
+      </w:r>
+      <w:r>
+        <w:rPr>
+          <w:rFonts w:cstheme="minorHAnsi"/>
+          <w:lang w:eastAsia="zh-CN"/>
+        </w:rPr>
+        <w:t xml:space="preserve"> the close of </w:t>
+      </w:r>
+      <w:r>
+        <w:rPr>
+          <w:rFonts w:cstheme="minorHAnsi"/>
+          <w:lang w:eastAsia="zh-CN"/>
+        </w:rPr>
+        <w:t xml:space="preserve">a </w:t>
+      </w:r>
+      <w:r>
+        <w:rPr>
+          <w:rFonts w:cstheme="minorHAnsi"/>
+          <w:lang w:eastAsia="zh-CN"/>
+        </w:rPr>
+        <w:t>website or service, it can also cause business credit problems. For these reasons</w:t>
+      </w:r>
+      <w:r>
+        <w:rPr>
+          <w:rFonts w:cstheme="minorHAnsi"/>
+          <w:lang w:eastAsia="zh-CN"/>
+        </w:rPr>
+        <w:t>,</w:t>
+      </w:r>
+      <w:r>
+        <w:rPr>
+          <w:rFonts w:cstheme="minorHAnsi"/>
+          <w:lang w:eastAsia="zh-CN"/>
+        </w:rPr>
+        <w:t xml:space="preserve"> we must learn how to stop or defence these attacks.</w:t>
       </w:r>
     </w:p>
     <w:p>
@@ -4475,7 +4900,21 @@
           <w:rFonts w:cstheme="minorHAnsi"/>
           <w:lang w:eastAsia="zh-CN"/>
         </w:rPr>
-        <w:t xml:space="preserve">The DDoS attack have some </w:t>
+        <w:t>The DDoS attack ha</w:t>
+      </w:r>
+      <w:r>
+        <w:rPr>
+          <w:rFonts w:cstheme="minorHAnsi"/>
+          <w:lang w:eastAsia="zh-CN"/>
+        </w:rPr>
+        <w:t>s</w:t>
+      </w:r>
+      <w:r>
+        <w:rPr>
+          <w:rFonts w:cstheme="minorHAnsi"/>
+          <w:lang w:eastAsia="zh-CN"/>
+        </w:rPr>
+        <w:t xml:space="preserve"> some </w:t>
       </w:r>
       <w:r>
         <w:rPr>
@@ -4511,7 +4950,93 @@
           <w:rFonts w:cstheme="minorHAnsi"/>
           <w:lang w:eastAsia="zh-CN"/>
         </w:rPr>
-        <w:t>the open port to send huge number of error permission to suppress the bandwidth. That means the legal request can not be process.  The two main type of volumetric attack is UDP (user datagram protocol) floods and the ICMP (internet control message protocol) floods. (by the way I think we also can use this ideology to attack the DHCP server, use a huge number of fake IP address request to down the DHCP server).</w:t>
+        <w:t xml:space="preserve">the open port to send </w:t>
+      </w:r>
+      <w:r>
+        <w:rPr>
+          <w:rFonts w:cstheme="minorHAnsi"/>
+          <w:lang w:eastAsia="zh-CN"/>
+        </w:rPr>
+        <w:t xml:space="preserve">a </w:t>
+      </w:r>
+      <w:r>
+        <w:rPr>
+          <w:rFonts w:cstheme="minorHAnsi"/>
+          <w:lang w:eastAsia="zh-CN"/>
+        </w:rPr>
+        <w:t xml:space="preserve">huge number of error permission to suppress the bandwidth. That means the legal request </w:t>
+      </w:r>
+      <w:proofErr w:type="spellStart"/>
+      <w:r>
+        <w:rPr>
+          <w:rFonts w:cstheme="minorHAnsi"/>
+          <w:lang w:eastAsia="zh-CN"/>
+        </w:rPr>
+        <w:t>can not</w:t>
+      </w:r>
+      <w:proofErr w:type="spellEnd"/>
+      <w:r>
+        <w:rPr>
+          <w:rFonts w:cstheme="minorHAnsi"/>
+          <w:lang w:eastAsia="zh-CN"/>
+        </w:rPr>
+        <w:t xml:space="preserve"> be process</w:t>
+      </w:r>
+      <w:r>
+        <w:rPr>
+          <w:rFonts w:cstheme="minorHAnsi"/>
+          <w:lang w:eastAsia="zh-CN"/>
+        </w:rPr>
+        <w:t>ed</w:t>
+      </w:r>
+      <w:r>
+        <w:rPr>
+          <w:rFonts w:cstheme="minorHAnsi"/>
+          <w:lang w:eastAsia="zh-CN"/>
+        </w:rPr>
+        <w:t>.  The two main type</w:t>
+      </w:r>
+      <w:r>
+        <w:rPr>
+          <w:rFonts w:cstheme="minorHAnsi"/>
+          <w:lang w:eastAsia="zh-CN"/>
+        </w:rPr>
+        <w:t>s</w:t>
+      </w:r>
+      <w:r>
+        <w:rPr>
+          <w:rFonts w:cstheme="minorHAnsi"/>
+          <w:lang w:eastAsia="zh-CN"/>
+        </w:rPr>
+        <w:t xml:space="preserve"> of volumetric attack </w:t>
+      </w:r>
+      <w:r>
+        <w:rPr>
+          <w:rFonts w:cstheme="minorHAnsi"/>
+          <w:lang w:eastAsia="zh-CN"/>
+        </w:rPr>
+        <w:t>are</w:t>
+      </w:r>
+      <w:r>
+        <w:rPr>
+          <w:rFonts w:cstheme="minorHAnsi"/>
+          <w:lang w:eastAsia="zh-CN"/>
+        </w:rPr>
+        <w:t xml:space="preserve"> UDP (user datagram protocol) floods and the ICMP (internet control message protocol) floods. (by the way</w:t>
+      </w:r>
+      <w:r>
+        <w:rPr>
+          <w:rFonts w:cstheme="minorHAnsi"/>
+          <w:lang w:eastAsia="zh-CN"/>
+        </w:rPr>
+        <w:t>,</w:t>
+      </w:r>
+      <w:r>
+        <w:rPr>
+          <w:rFonts w:cstheme="minorHAnsi"/>
+          <w:lang w:eastAsia="zh-CN"/>
+        </w:rPr>
+        <w:t xml:space="preserve"> I think we also can use this ideology to attack the DHCP server, use a huge number of fake IP address request to down the DHCP server).</w:t>
       </w:r>
     </w:p>
     <w:p>
@@ -4555,7 +5080,35 @@
           <w:rFonts w:cstheme="minorHAnsi"/>
           <w:lang w:eastAsia="zh-CN"/>
         </w:rPr>
-        <w:t>: it is focus on the application layer of TCP/IP protocol or OSI. That means the target is the HTTP, HTTPS, DNS, SMTP, or some protocol in application layer. These attack always difficult to catch or debug because it will simulate the legal request easily.</w:t>
+        <w:t>: it is focus</w:t>
+      </w:r>
+      <w:r>
+        <w:rPr>
+          <w:rFonts w:cstheme="minorHAnsi"/>
+          <w:lang w:eastAsia="zh-CN"/>
+        </w:rPr>
+        <w:t>ed</w:t>
+      </w:r>
+      <w:r>
+        <w:rPr>
+          <w:rFonts w:cstheme="minorHAnsi"/>
+          <w:lang w:eastAsia="zh-CN"/>
+        </w:rPr>
+        <w:t xml:space="preserve"> on the application layer of TCP/IP protocol or OSI. That means the target is the HTTP, HTTPS, DNS, SMTP, or some protocol in </w:t>
+      </w:r>
+      <w:r>
+        <w:rPr>
+          <w:rFonts w:cstheme="minorHAnsi"/>
+          <w:lang w:eastAsia="zh-CN"/>
+        </w:rPr>
+        <w:t xml:space="preserve">the </w:t>
+      </w:r>
+      <w:r>
+        <w:rPr>
+          <w:rFonts w:cstheme="minorHAnsi"/>
+          <w:lang w:eastAsia="zh-CN"/>
+        </w:rPr>
+        <w:t>application layer. These attack always difficult to catch or debug because it will simulate the legal request easily.</w:t>
       </w:r>
     </w:p>
     <w:p>
@@ -4585,7 +5138,21 @@
           <w:rFonts w:cstheme="minorHAnsi"/>
           <w:lang w:eastAsia="zh-CN"/>
         </w:rPr>
-        <w:t>. Protocol attacks: it is always used to attack the networks that are used for verifying connection. They work by send purposefully slow or malformed pings so that the network uses up a lot of RAM try to verify these pings. It is always used to attack the firewalls</w:t>
+        <w:t>. Protocol attacks: it is always used to attack the networks that are used for verifying connection. They work by send</w:t>
+      </w:r>
+      <w:r>
+        <w:rPr>
+          <w:rFonts w:cstheme="minorHAnsi"/>
+          <w:lang w:eastAsia="zh-CN"/>
+        </w:rPr>
+        <w:t>ing</w:t>
+      </w:r>
+      <w:r>
+        <w:rPr>
+          <w:rFonts w:cstheme="minorHAnsi"/>
+          <w:lang w:eastAsia="zh-CN"/>
+        </w:rPr>
+        <w:t xml:space="preserve"> purposefully slow or malformed pings so that the network uses up a lot of RAM try to verify these pings. It is always used to attack the firewalls</w:t>
       </w:r>
       <w:r>
         <w:rPr>
@@ -4614,7 +5181,21 @@
           <w:rFonts w:cstheme="minorHAnsi"/>
           <w:lang w:eastAsia="zh-CN"/>
         </w:rPr>
-        <w:t>How to defence these type of attack</w:t>
+        <w:t>How to defen</w:t>
+      </w:r>
+      <w:r>
+        <w:rPr>
+          <w:rFonts w:cstheme="minorHAnsi"/>
+          <w:lang w:eastAsia="zh-CN"/>
+        </w:rPr>
+        <w:t>d</w:t>
+      </w:r>
+      <w:r>
+        <w:rPr>
+          <w:rFonts w:cstheme="minorHAnsi"/>
+          <w:lang w:eastAsia="zh-CN"/>
+        </w:rPr>
+        <w:t xml:space="preserve"> these type of attack</w:t>
       </w:r>
     </w:p>
     <w:p>
@@ -4630,12 +5211,26 @@
           <w:lang w:eastAsia="zh-CN"/>
         </w:rPr>
         <w:lastRenderedPageBreak/>
-        <w:t>Do not take it lightly, even you are a small company, you still have chance to be a target under the DDoS attacks. It is concerning the business reputation. So, you must have a plan to solve these problems.</w:t>
-      </w:r>
-    </w:p>
-    <w:p>
-      <w:pPr>
-        <w:pStyle w:val="aa"/>
+        <w:t xml:space="preserve">Do not take it lightly, even you are a small company, you still have </w:t>
+      </w:r>
+      <w:r>
+        <w:rPr>
+          <w:rFonts w:cstheme="minorHAnsi"/>
+          <w:lang w:eastAsia="zh-CN"/>
+        </w:rPr>
+        <w:t xml:space="preserve">a </w:t>
+      </w:r>
+      <w:r>
+        <w:rPr>
+          <w:rFonts w:cstheme="minorHAnsi"/>
+          <w:lang w:eastAsia="zh-CN"/>
+        </w:rPr>
+        <w:t>chance to be a target under the DDoS attacks. It is concerning the business reputation. So, you must have a plan to solve these problems.</w:t>
+      </w:r>
+    </w:p>
+    <w:p>
+      <w:pPr>
+        <w:pStyle w:val="ListParagraph"/>
         <w:numPr>
           <w:ilvl w:val="0"/>
           <w:numId w:val="3"/>
@@ -4650,12 +5245,86 @@
           <w:rFonts w:cstheme="minorHAnsi"/>
           <w:lang w:eastAsia="zh-CN"/>
         </w:rPr>
-        <w:t>Have a plan: firstly, you need an emergency response mechanism for DDoS. That means you need clearly check all your system and find the security loopholes. And debug if can not solve the bug immediately you should make plan to defence the attack.</w:t>
-      </w:r>
-    </w:p>
-    <w:p>
-      <w:pPr>
-        <w:pStyle w:val="aa"/>
+        <w:t>Have a plan: firstly, you need an emergency response mechanism for DDoS. That means you need</w:t>
+      </w:r>
+      <w:r>
+        <w:rPr>
+          <w:rFonts w:cstheme="minorHAnsi"/>
+          <w:lang w:eastAsia="zh-CN"/>
+        </w:rPr>
+        <w:t xml:space="preserve"> to</w:t>
+      </w:r>
+      <w:r>
+        <w:rPr>
+          <w:rFonts w:cstheme="minorHAnsi"/>
+          <w:lang w:eastAsia="zh-CN"/>
+        </w:rPr>
+        <w:t xml:space="preserve"> clearly check all your system and find the security loopholes. And debug if </w:t>
+      </w:r>
+      <w:proofErr w:type="spellStart"/>
+      <w:r>
+        <w:rPr>
+          <w:rFonts w:cstheme="minorHAnsi"/>
+          <w:lang w:eastAsia="zh-CN"/>
+        </w:rPr>
+        <w:t>can not</w:t>
+      </w:r>
+      <w:proofErr w:type="spellEnd"/>
+      <w:r>
+        <w:rPr>
+          <w:rFonts w:cstheme="minorHAnsi"/>
+          <w:lang w:eastAsia="zh-CN"/>
+        </w:rPr>
+        <w:t xml:space="preserve"> solve the bug immediately you should </w:t>
+      </w:r>
+      <w:proofErr w:type="gramStart"/>
+      <w:r>
+        <w:rPr>
+          <w:rFonts w:cstheme="minorHAnsi"/>
+          <w:lang w:eastAsia="zh-CN"/>
+        </w:rPr>
+        <w:t xml:space="preserve">make </w:t>
+      </w:r>
+      <w:r>
+        <w:rPr>
+          <w:rFonts w:cstheme="minorHAnsi"/>
+          <w:lang w:eastAsia="zh-CN"/>
+        </w:rPr>
+        <w:t xml:space="preserve">a </w:t>
+      </w:r>
+      <w:r>
+        <w:rPr>
+          <w:rFonts w:cstheme="minorHAnsi"/>
+          <w:lang w:eastAsia="zh-CN"/>
+        </w:rPr>
+        <w:t>plan</w:t>
+      </w:r>
+      <w:proofErr w:type="gramEnd"/>
+      <w:r>
+        <w:rPr>
+          <w:rFonts w:cstheme="minorHAnsi"/>
+          <w:lang w:eastAsia="zh-CN"/>
+        </w:rPr>
+        <w:t xml:space="preserve"> to defen</w:t>
+      </w:r>
+      <w:r>
+        <w:rPr>
+          <w:rFonts w:cstheme="minorHAnsi"/>
+          <w:lang w:eastAsia="zh-CN"/>
+        </w:rPr>
+        <w:t>d</w:t>
+      </w:r>
+      <w:r>
+        <w:rPr>
+          <w:rFonts w:cstheme="minorHAnsi"/>
+          <w:lang w:eastAsia="zh-CN"/>
+        </w:rPr>
+        <w:t xml:space="preserve"> the attack.</w:t>
+      </w:r>
+    </w:p>
+    <w:p>
+      <w:pPr>
+        <w:pStyle w:val="ListParagraph"/>
         <w:numPr>
           <w:ilvl w:val="0"/>
           <w:numId w:val="3"/>
@@ -4670,12 +5339,40 @@
           <w:rFonts w:cstheme="minorHAnsi"/>
           <w:lang w:eastAsia="zh-CN"/>
         </w:rPr>
-        <w:t>Allocate roles: you should set a team for defence this type of attack in your IT department. And make sure all members can know the role of them and set the communication methods.</w:t>
-      </w:r>
-    </w:p>
-    <w:p>
-      <w:pPr>
-        <w:pStyle w:val="aa"/>
+        <w:t xml:space="preserve">Allocate roles: you should set a team for </w:t>
+      </w:r>
+      <w:r>
+        <w:rPr>
+          <w:rFonts w:cstheme="minorHAnsi"/>
+          <w:lang w:eastAsia="zh-CN"/>
+        </w:rPr>
+        <w:t xml:space="preserve">the </w:t>
+      </w:r>
+      <w:r>
+        <w:rPr>
+          <w:rFonts w:cstheme="minorHAnsi"/>
+          <w:lang w:eastAsia="zh-CN"/>
+        </w:rPr>
+        <w:t>defence</w:t>
+      </w:r>
+      <w:r>
+        <w:rPr>
+          <w:rFonts w:cstheme="minorHAnsi"/>
+          <w:lang w:eastAsia="zh-CN"/>
+        </w:rPr>
+        <w:t xml:space="preserve"> of</w:t>
+      </w:r>
+      <w:r>
+        <w:rPr>
+          <w:rFonts w:cstheme="minorHAnsi"/>
+          <w:lang w:eastAsia="zh-CN"/>
+        </w:rPr>
+        <w:t xml:space="preserve"> this type of attack in your IT department. And make sure all members can know the role of them and set the communication methods.</w:t>
+      </w:r>
+    </w:p>
+    <w:p>
+      <w:pPr>
+        <w:pStyle w:val="ListParagraph"/>
         <w:numPr>
           <w:ilvl w:val="0"/>
           <w:numId w:val="3"/>
@@ -4690,12 +5387,26 @@
           <w:rFonts w:cstheme="minorHAnsi"/>
           <w:lang w:eastAsia="zh-CN"/>
         </w:rPr>
-        <w:t>Install the defence tools: make sure you installed the defence tools; it is including but not limited to the firewall (hardware or software firewall), syslog server (collect the abnormal information), flow monitor.</w:t>
-      </w:r>
-    </w:p>
-    <w:p>
-      <w:pPr>
-        <w:pStyle w:val="aa"/>
+        <w:t xml:space="preserve">Install the defence tools: make sure you installed the defence tools; it is including but not limited to the firewall (hardware or software firewall), </w:t>
+      </w:r>
+      <w:r>
+        <w:rPr>
+          <w:rFonts w:cstheme="minorHAnsi"/>
+          <w:lang w:eastAsia="zh-CN"/>
+        </w:rPr>
+        <w:t>S</w:t>
+      </w:r>
+      <w:r>
+        <w:rPr>
+          <w:rFonts w:cstheme="minorHAnsi"/>
+          <w:lang w:eastAsia="zh-CN"/>
+        </w:rPr>
+        <w:t>yslog server (collect the abnormal information), flow monitor.</w:t>
+      </w:r>
+    </w:p>
+    <w:p>
+      <w:pPr>
+        <w:pStyle w:val="ListParagraph"/>
         <w:numPr>
           <w:ilvl w:val="0"/>
           <w:numId w:val="3"/>
@@ -4776,58 +5487,100 @@
           <w:rFonts w:cstheme="minorHAnsi"/>
           <w:lang w:eastAsia="zh-CN"/>
         </w:rPr>
-        <w:t>The buffer overflow or buffer overrun is an abnormal that when the program needs to write data in the buffer, overruns the buffer’s boundary and overwrite adjacent memory locations.</w:t>
-      </w:r>
-    </w:p>
-    <w:p>
-      <w:pPr>
-        <w:rPr>
-          <w:rFonts w:cstheme="minorHAnsi"/>
-        </w:rPr>
-      </w:pPr>
-    </w:p>
-    <w:p>
-      <w:pPr>
-        <w:rPr>
-          <w:rFonts w:cstheme="minorHAnsi"/>
-          <w:lang w:eastAsia="zh-CN"/>
-        </w:rPr>
-      </w:pPr>
-      <w:r>
-        <w:rPr>
-          <w:rFonts w:cstheme="minorHAnsi"/>
-          <w:lang w:eastAsia="zh-CN"/>
-        </w:rPr>
-        <w:t xml:space="preserve">Buffer area is used to store the data in a serial of </w:t>
-      </w:r>
-      <w:r>
-        <w:rPr>
-          <w:rFonts w:cstheme="minorHAnsi"/>
-          <w:lang w:eastAsia="zh-CN"/>
-        </w:rPr>
-        <w:t>memory address. Buffer overflow always caused by the error input. We can see the conventional calculator (it is always can calculate the fixed digits +-*/) when we take over the digits, it will tell you an error such as this calculator can do 3 digits number you give it 999 add 1 then it will be lost one digit of number, then the data will be not correct.</w:t>
-      </w:r>
-    </w:p>
-    <w:p>
-      <w:pPr>
-        <w:rPr>
-          <w:rFonts w:cstheme="minorHAnsi"/>
-        </w:rPr>
-      </w:pPr>
-    </w:p>
-    <w:p>
-      <w:pPr>
-        <w:rPr>
-          <w:rFonts w:cstheme="minorHAnsi"/>
-          <w:lang w:eastAsia="zh-CN"/>
-        </w:rPr>
-      </w:pPr>
-      <w:r>
-        <w:rPr>
-          <w:rFonts w:cstheme="minorHAnsi"/>
-          <w:lang w:eastAsia="zh-CN"/>
-        </w:rPr>
-        <w:t xml:space="preserve">Normally, the C/C++ is quite difficult to defence the buffer overflow. Because it can use the pointer </w:t>
+        <w:t>The buffer overflow or buffer overrun is abnormal that when the program needs to write data in the buffer, overruns the buffer’s boundary and overwrite adjacent memory locations.</w:t>
+      </w:r>
+    </w:p>
+    <w:p>
+      <w:pPr>
+        <w:rPr>
+          <w:rFonts w:cstheme="minorHAnsi"/>
+        </w:rPr>
+      </w:pPr>
+    </w:p>
+    <w:p>
+      <w:pPr>
+        <w:rPr>
+          <w:rFonts w:cstheme="minorHAnsi"/>
+          <w:lang w:eastAsia="zh-CN"/>
+        </w:rPr>
+      </w:pPr>
+      <w:r>
+        <w:rPr>
+          <w:rFonts w:cstheme="minorHAnsi"/>
+          <w:lang w:eastAsia="zh-CN"/>
+        </w:rPr>
+        <w:t>The b</w:t>
+      </w:r>
+      <w:r>
+        <w:rPr>
+          <w:rFonts w:cstheme="minorHAnsi"/>
+          <w:lang w:eastAsia="zh-CN"/>
+        </w:rPr>
+        <w:t xml:space="preserve">uffer area is used to store the data in a serial of </w:t>
+      </w:r>
+      <w:r>
+        <w:rPr>
+          <w:rFonts w:cstheme="minorHAnsi"/>
+          <w:lang w:eastAsia="zh-CN"/>
+        </w:rPr>
+        <w:t xml:space="preserve">the </w:t>
+      </w:r>
+      <w:r>
+        <w:rPr>
+          <w:rFonts w:cstheme="minorHAnsi"/>
+          <w:lang w:eastAsia="zh-CN"/>
+        </w:rPr>
+        <w:t xml:space="preserve">memory address. Buffer overflow always caused by the error input. We can see the conventional calculator (it is always can calculate the fixed digits +-*/) when we take over the digits, it will tell you an error such as this calculator can do 3 digits number you give it 999 add 1 then it will be lost one digit of </w:t>
+      </w:r>
+      <w:r>
+        <w:rPr>
+          <w:rFonts w:cstheme="minorHAnsi"/>
+          <w:lang w:eastAsia="zh-CN"/>
+        </w:rPr>
+        <w:t xml:space="preserve">a </w:t>
+      </w:r>
+      <w:r>
+        <w:rPr>
+          <w:rFonts w:cstheme="minorHAnsi"/>
+          <w:lang w:eastAsia="zh-CN"/>
+        </w:rPr>
+        <w:t>number, then the data will be not correct.</w:t>
+      </w:r>
+    </w:p>
+    <w:p>
+      <w:pPr>
+        <w:rPr>
+          <w:rFonts w:cstheme="minorHAnsi"/>
+        </w:rPr>
+      </w:pPr>
+    </w:p>
+    <w:p>
+      <w:pPr>
+        <w:rPr>
+          <w:rFonts w:cstheme="minorHAnsi"/>
+          <w:lang w:eastAsia="zh-CN"/>
+        </w:rPr>
+      </w:pPr>
+      <w:r>
+        <w:rPr>
+          <w:rFonts w:cstheme="minorHAnsi"/>
+          <w:lang w:eastAsia="zh-CN"/>
+        </w:rPr>
+        <w:t>Normally, the C/C++ is quite difficult to defen</w:t>
+      </w:r>
+      <w:r>
+        <w:rPr>
+          <w:rFonts w:cstheme="minorHAnsi"/>
+          <w:lang w:eastAsia="zh-CN"/>
+        </w:rPr>
+        <w:t>d</w:t>
+      </w:r>
+      <w:r>
+        <w:rPr>
+          <w:rFonts w:cstheme="minorHAnsi"/>
+          <w:lang w:eastAsia="zh-CN"/>
+        </w:rPr>
+        <w:t xml:space="preserve"> the buffer overflow. Because it can use the pointer </w:t>
       </w:r>
       <w:r>
         <w:rPr>
@@ -4856,7 +5609,21 @@
           <w:rFonts w:cstheme="minorHAnsi"/>
           <w:lang w:eastAsia="zh-CN"/>
         </w:rPr>
-        <w:t xml:space="preserve">Buffer overflow attack via to write the exceed fixed digits data to make buffer overflow then destroy the heap and stack structure then make the program breakdown, it is reason about the programmer does not make the defence program to check the user input. For </w:t>
+        <w:t xml:space="preserve">Buffer overflow attack via to write the exceed fixed digits data to make buffer overflow then destroy the heap and stack structure then make the program breakdown, it is </w:t>
+      </w:r>
+      <w:r>
+        <w:rPr>
+          <w:rFonts w:cstheme="minorHAnsi"/>
+          <w:lang w:eastAsia="zh-CN"/>
+        </w:rPr>
+        <w:t xml:space="preserve">a </w:t>
+      </w:r>
+      <w:r>
+        <w:rPr>
+          <w:rFonts w:cstheme="minorHAnsi"/>
+          <w:lang w:eastAsia="zh-CN"/>
+        </w:rPr>
+        <w:t xml:space="preserve">reason about the programmer does not make the defence program to check the user input. For </w:t>
       </w:r>
       <w:r>
         <w:rPr>
@@ -4877,7 +5644,32 @@
           <w:rFonts w:cstheme="minorHAnsi"/>
           <w:lang w:eastAsia="zh-CN"/>
         </w:rPr>
-        <w:t>void bufferOverflow()</w:t>
+        <w:t xml:space="preserve">void </w:t>
+      </w:r>
+      <w:proofErr w:type="spellStart"/>
+      <w:proofErr w:type="gramStart"/>
+      <w:r>
+        <w:rPr>
+          <w:rFonts w:cstheme="minorHAnsi"/>
+          <w:lang w:eastAsia="zh-CN"/>
+        </w:rPr>
+        <w:t>bufferOverflow</w:t>
+      </w:r>
+      <w:proofErr w:type="spellEnd"/>
+      <w:r>
+        <w:rPr>
+          <w:rFonts w:cstheme="minorHAnsi"/>
+          <w:lang w:eastAsia="zh-CN"/>
+        </w:rPr>
+        <w:t>(</w:t>
+      </w:r>
+      <w:proofErr w:type="gramEnd"/>
+      <w:r>
+        <w:rPr>
+          <w:rFonts w:cstheme="minorHAnsi"/>
+          <w:lang w:eastAsia="zh-CN"/>
+        </w:rPr>
+        <w:t>)</w:t>
       </w:r>
     </w:p>
     <w:p>
@@ -4908,7 +5700,23 @@
           <w:lang w:eastAsia="zh-CN"/>
         </w:rPr>
         <w:tab/>
-        <w:t>Char a[4];</w:t>
+        <w:t xml:space="preserve">Char </w:t>
+      </w:r>
+      <w:proofErr w:type="gramStart"/>
+      <w:r>
+        <w:rPr>
+          <w:rFonts w:cstheme="minorHAnsi"/>
+          <w:lang w:eastAsia="zh-CN"/>
+        </w:rPr>
+        <w:t>a[</w:t>
+      </w:r>
+      <w:proofErr w:type="gramEnd"/>
+      <w:r>
+        <w:rPr>
+          <w:rFonts w:cstheme="minorHAnsi"/>
+          <w:lang w:eastAsia="zh-CN"/>
+        </w:rPr>
+        <w:t>4];</w:t>
       </w:r>
     </w:p>
     <w:p>
@@ -4924,7 +5732,23 @@
           <w:lang w:eastAsia="zh-CN"/>
         </w:rPr>
         <w:tab/>
-        <w:t>Char b[]={“copy char array”};</w:t>
+        <w:t xml:space="preserve">Char </w:t>
+      </w:r>
+      <w:proofErr w:type="gramStart"/>
+      <w:r>
+        <w:rPr>
+          <w:rFonts w:cstheme="minorHAnsi"/>
+          <w:lang w:eastAsia="zh-CN"/>
+        </w:rPr>
+        <w:t>b[</w:t>
+      </w:r>
+      <w:proofErr w:type="gramEnd"/>
+      <w:r>
+        <w:rPr>
+          <w:rFonts w:cstheme="minorHAnsi"/>
+          <w:lang w:eastAsia="zh-CN"/>
+        </w:rPr>
+        <w:t>]={“copy char array”};</w:t>
       </w:r>
     </w:p>
     <w:p>
@@ -4940,7 +5764,40 @@
           <w:lang w:eastAsia="zh-CN"/>
         </w:rPr>
         <w:tab/>
-        <w:t>Strcpy(a,b);</w:t>
+      </w:r>
+      <w:proofErr w:type="spellStart"/>
+      <w:r>
+        <w:rPr>
+          <w:rFonts w:cstheme="minorHAnsi"/>
+          <w:lang w:eastAsia="zh-CN"/>
+        </w:rPr>
+        <w:t>Strcpy</w:t>
+      </w:r>
+      <w:proofErr w:type="spellEnd"/>
+      <w:r>
+        <w:rPr>
+          <w:rFonts w:cstheme="minorHAnsi"/>
+          <w:lang w:eastAsia="zh-CN"/>
+        </w:rPr>
+        <w:t>(</w:t>
+      </w:r>
+      <w:proofErr w:type="spellStart"/>
+      <w:proofErr w:type="gramStart"/>
+      <w:r>
+        <w:rPr>
+          <w:rFonts w:cstheme="minorHAnsi"/>
+          <w:lang w:eastAsia="zh-CN"/>
+        </w:rPr>
+        <w:t>a,b</w:t>
+      </w:r>
+      <w:proofErr w:type="spellEnd"/>
+      <w:proofErr w:type="gramEnd"/>
+      <w:r>
+        <w:rPr>
+          <w:rFonts w:cstheme="minorHAnsi"/>
+          <w:lang w:eastAsia="zh-CN"/>
+        </w:rPr>
+        <w:t>);</w:t>
       </w:r>
     </w:p>
     <w:p>
@@ -4987,122 +5844,131 @@
           <w:lang w:eastAsia="zh-CN"/>
         </w:rPr>
       </w:pPr>
-      <w:r>
-        <w:rPr>
-          <w:rFonts w:cstheme="minorHAnsi"/>
-          <w:lang w:eastAsia="zh-CN"/>
-        </w:rPr>
-        <w:t>So when we do the programming we must limit the user input in the buffer’s boundary to make sure the user input cannot destroy the system.</w:t>
-      </w:r>
-    </w:p>
-    <w:p>
-      <w:pPr>
-        <w:rPr>
-          <w:rFonts w:cstheme="minorHAnsi"/>
-        </w:rPr>
-      </w:pPr>
-    </w:p>
-    <w:p>
-      <w:pPr>
-        <w:rPr>
-          <w:rFonts w:cstheme="minorHAnsi"/>
-        </w:rPr>
-      </w:pPr>
-    </w:p>
-    <w:p>
-      <w:pPr>
-        <w:rPr>
-          <w:rFonts w:cstheme="minorHAnsi"/>
-        </w:rPr>
-      </w:pPr>
-    </w:p>
-    <w:p>
-      <w:pPr>
-        <w:rPr>
-          <w:rFonts w:cstheme="minorHAnsi"/>
-        </w:rPr>
-      </w:pPr>
-    </w:p>
-    <w:p>
-      <w:pPr>
-        <w:rPr>
-          <w:rFonts w:cstheme="minorHAnsi"/>
-        </w:rPr>
-      </w:pPr>
-    </w:p>
-    <w:p>
-      <w:pPr>
-        <w:rPr>
-          <w:rFonts w:cstheme="minorHAnsi"/>
-        </w:rPr>
-      </w:pPr>
-    </w:p>
-    <w:p>
-      <w:pPr>
-        <w:rPr>
-          <w:rFonts w:cstheme="minorHAnsi"/>
-        </w:rPr>
-      </w:pPr>
-    </w:p>
-    <w:p>
-      <w:pPr>
-        <w:rPr>
-          <w:rFonts w:cstheme="minorHAnsi"/>
-        </w:rPr>
-      </w:pPr>
-    </w:p>
-    <w:p>
-      <w:pPr>
-        <w:rPr>
-          <w:rFonts w:cstheme="minorHAnsi"/>
-        </w:rPr>
-      </w:pPr>
-    </w:p>
-    <w:p>
-      <w:pPr>
-        <w:rPr>
-          <w:rFonts w:cstheme="minorHAnsi"/>
-        </w:rPr>
-      </w:pPr>
-    </w:p>
-    <w:p>
-      <w:pPr>
-        <w:rPr>
-          <w:rFonts w:cstheme="minorHAnsi"/>
-        </w:rPr>
-      </w:pPr>
-    </w:p>
-    <w:p>
-      <w:pPr>
-        <w:rPr>
-          <w:rFonts w:cstheme="minorHAnsi"/>
-        </w:rPr>
-      </w:pPr>
-    </w:p>
-    <w:p>
-      <w:pPr>
-        <w:rPr>
-          <w:rFonts w:cstheme="minorHAnsi"/>
-        </w:rPr>
-      </w:pPr>
-    </w:p>
-    <w:p>
-      <w:pPr>
-        <w:rPr>
-          <w:rFonts w:cstheme="minorHAnsi"/>
-        </w:rPr>
-      </w:pPr>
-    </w:p>
-    <w:p>
-      <w:pPr>
-        <w:rPr>
-          <w:rFonts w:cstheme="minorHAnsi"/>
-        </w:rPr>
-      </w:pPr>
-    </w:p>
-    <w:p>
-      <w:pPr>
-        <w:pStyle w:val="1"/>
+      <w:proofErr w:type="gramStart"/>
+      <w:r>
+        <w:rPr>
+          <w:rFonts w:cstheme="minorHAnsi"/>
+          <w:lang w:eastAsia="zh-CN"/>
+        </w:rPr>
+        <w:t>So</w:t>
+      </w:r>
+      <w:proofErr w:type="gramEnd"/>
+      <w:r>
+        <w:rPr>
+          <w:rFonts w:cstheme="minorHAnsi"/>
+          <w:lang w:eastAsia="zh-CN"/>
+        </w:rPr>
+        <w:t xml:space="preserve"> when we do the programming we must limit the user input in the buffer’s boundary to make sure the user input cannot destroy the system.</w:t>
+      </w:r>
+    </w:p>
+    <w:p>
+      <w:pPr>
+        <w:rPr>
+          <w:rFonts w:cstheme="minorHAnsi"/>
+        </w:rPr>
+      </w:pPr>
+    </w:p>
+    <w:p>
+      <w:pPr>
+        <w:rPr>
+          <w:rFonts w:cstheme="minorHAnsi"/>
+        </w:rPr>
+      </w:pPr>
+    </w:p>
+    <w:p>
+      <w:pPr>
+        <w:rPr>
+          <w:rFonts w:cstheme="minorHAnsi"/>
+        </w:rPr>
+      </w:pPr>
+    </w:p>
+    <w:p>
+      <w:pPr>
+        <w:rPr>
+          <w:rFonts w:cstheme="minorHAnsi"/>
+        </w:rPr>
+      </w:pPr>
+    </w:p>
+    <w:p>
+      <w:pPr>
+        <w:rPr>
+          <w:rFonts w:cstheme="minorHAnsi"/>
+        </w:rPr>
+      </w:pPr>
+    </w:p>
+    <w:p>
+      <w:pPr>
+        <w:rPr>
+          <w:rFonts w:cstheme="minorHAnsi"/>
+        </w:rPr>
+      </w:pPr>
+    </w:p>
+    <w:p>
+      <w:pPr>
+        <w:rPr>
+          <w:rFonts w:cstheme="minorHAnsi"/>
+        </w:rPr>
+      </w:pPr>
+    </w:p>
+    <w:p>
+      <w:pPr>
+        <w:rPr>
+          <w:rFonts w:cstheme="minorHAnsi"/>
+        </w:rPr>
+      </w:pPr>
+    </w:p>
+    <w:p>
+      <w:pPr>
+        <w:rPr>
+          <w:rFonts w:cstheme="minorHAnsi"/>
+        </w:rPr>
+      </w:pPr>
+    </w:p>
+    <w:p>
+      <w:pPr>
+        <w:rPr>
+          <w:rFonts w:cstheme="minorHAnsi"/>
+        </w:rPr>
+      </w:pPr>
+    </w:p>
+    <w:p>
+      <w:pPr>
+        <w:rPr>
+          <w:rFonts w:cstheme="minorHAnsi"/>
+        </w:rPr>
+      </w:pPr>
+    </w:p>
+    <w:p>
+      <w:pPr>
+        <w:rPr>
+          <w:rFonts w:cstheme="minorHAnsi"/>
+        </w:rPr>
+      </w:pPr>
+    </w:p>
+    <w:p>
+      <w:pPr>
+        <w:rPr>
+          <w:rFonts w:cstheme="minorHAnsi"/>
+        </w:rPr>
+      </w:pPr>
+    </w:p>
+    <w:p>
+      <w:pPr>
+        <w:rPr>
+          <w:rFonts w:cstheme="minorHAnsi"/>
+        </w:rPr>
+      </w:pPr>
+    </w:p>
+    <w:p>
+      <w:pPr>
+        <w:rPr>
+          <w:rFonts w:cstheme="minorHAnsi"/>
+        </w:rPr>
+      </w:pPr>
+    </w:p>
+    <w:p>
+      <w:pPr>
+        <w:pStyle w:val="Heading1"/>
         <w:rPr>
           <w:rFonts w:asciiTheme="minorHAnsi" w:hAnsiTheme="minorHAnsi" w:cstheme="minorHAnsi"/>
         </w:rPr>
@@ -5197,44 +6063,9 @@
           <w:color w:val="000000"/>
           <w:lang w:eastAsia="en-GB"/>
         </w:rPr>
-        <w:t>The Art Of Software Security Assessment</w:t>
-      </w:r>
-      <w:r>
-        <w:rPr>
-          <w:rFonts w:eastAsia="Times New Roman" w:cstheme="minorHAnsi"/>
-          <w:color w:val="000000"/>
-          <w:shd w:val="clear" w:color="auto" w:fill="FFFFFF"/>
-          <w:lang w:eastAsia="en-GB"/>
-        </w:rPr>
-        <w:t>.</w:t>
-      </w:r>
-    </w:p>
-    <w:p>
-      <w:pPr>
-        <w:rPr>
-          <w:rFonts w:eastAsia="Times New Roman" w:cstheme="minorHAnsi"/>
-          <w:color w:val="000000"/>
-          <w:shd w:val="clear" w:color="auto" w:fill="FFFFFF"/>
-          <w:lang w:eastAsia="en-GB"/>
-        </w:rPr>
-      </w:pPr>
-    </w:p>
-    <w:p>
-      <w:pPr>
-        <w:rPr>
-          <w:rFonts w:eastAsia="Times New Roman" w:cstheme="minorHAnsi"/>
-          <w:lang w:eastAsia="en-GB"/>
-        </w:rPr>
-      </w:pPr>
-      <w:r>
-        <w:rPr>
-          <w:rFonts w:eastAsia="Times New Roman" w:cstheme="minorHAnsi"/>
-          <w:color w:val="000000"/>
-          <w:shd w:val="clear" w:color="auto" w:fill="FFFFFF"/>
-          <w:lang w:eastAsia="en-GB"/>
-        </w:rPr>
-        <w:t>Academy, W. and injection, S., 2021. </w:t>
-      </w:r>
+        <w:t xml:space="preserve">The Art </w:t>
+      </w:r>
+      <w:proofErr w:type="gramStart"/>
       <w:r>
         <w:rPr>
           <w:rFonts w:eastAsia="Times New Roman" w:cstheme="minorHAnsi"/>
@@ -5243,44 +6074,9 @@
           <w:color w:val="000000"/>
           <w:lang w:eastAsia="en-GB"/>
         </w:rPr>
-        <w:t>What Is SQL Injection? Tutorial &amp; Examples | Web Security Academy</w:t>
-      </w:r>
-      <w:r>
-        <w:rPr>
-          <w:rFonts w:eastAsia="Times New Roman" w:cstheme="minorHAnsi"/>
-          <w:color w:val="000000"/>
-          <w:shd w:val="clear" w:color="auto" w:fill="FFFFFF"/>
-          <w:lang w:eastAsia="en-GB"/>
-        </w:rPr>
-        <w:t>. [online] Portswigger.net. Available at: &lt;https://portswigger.net/web-security/sql-injection&gt; [Accessed 21 January 2021].</w:t>
-      </w:r>
-    </w:p>
-    <w:p>
-      <w:pPr>
-        <w:rPr>
-          <w:rFonts w:eastAsia="Times New Roman" w:cstheme="minorHAnsi"/>
-          <w:lang w:eastAsia="en-GB"/>
-        </w:rPr>
-      </w:pPr>
-    </w:p>
-    <w:p>
-      <w:pPr>
-        <w:rPr>
-          <w:rFonts w:eastAsia="Times New Roman" w:cstheme="minorHAnsi"/>
-          <w:color w:val="000000"/>
-          <w:shd w:val="clear" w:color="auto" w:fill="FFFFFF"/>
-          <w:lang w:eastAsia="en-GB"/>
-        </w:rPr>
-      </w:pPr>
-      <w:r>
-        <w:rPr>
-          <w:rFonts w:eastAsia="Times New Roman" w:cstheme="minorHAnsi"/>
-          <w:color w:val="000000"/>
-          <w:shd w:val="clear" w:color="auto" w:fill="FFFFFF"/>
-          <w:lang w:eastAsia="en-GB"/>
-        </w:rPr>
-        <w:t>W3schools.com. 2021. </w:t>
-      </w:r>
+        <w:t>Of</w:t>
+      </w:r>
+      <w:proofErr w:type="gramEnd"/>
       <w:r>
         <w:rPr>
           <w:rFonts w:eastAsia="Times New Roman" w:cstheme="minorHAnsi"/>
@@ -5289,125 +6085,144 @@
           <w:color w:val="000000"/>
           <w:lang w:eastAsia="en-GB"/>
         </w:rPr>
-        <w:t>SQL Injection</w:t>
-      </w:r>
-      <w:r>
-        <w:rPr>
-          <w:rFonts w:eastAsia="Times New Roman" w:cstheme="minorHAnsi"/>
-          <w:color w:val="000000"/>
-          <w:shd w:val="clear" w:color="auto" w:fill="FFFFFF"/>
-          <w:lang w:eastAsia="en-GB"/>
-        </w:rPr>
-        <w:t>. [online] Available at: &lt;https://www.w3schools.com/sql/sql_injection.asp&gt; [Accessed 21 January 2021].</w:t>
-      </w:r>
-    </w:p>
-    <w:p>
-      <w:pPr>
-        <w:rPr>
-          <w:rFonts w:eastAsia="Times New Roman" w:cstheme="minorHAnsi"/>
-          <w:color w:val="000000"/>
-          <w:shd w:val="clear" w:color="auto" w:fill="FFFFFF"/>
-          <w:lang w:eastAsia="en-GB"/>
-        </w:rPr>
-      </w:pPr>
-    </w:p>
-    <w:p>
-      <w:pPr>
-        <w:rPr>
-          <w:rFonts w:eastAsia="Times New Roman" w:cstheme="minorHAnsi"/>
-          <w:lang w:eastAsia="en-GB"/>
-        </w:rPr>
-      </w:pPr>
-      <w:r>
-        <w:rPr>
-          <w:rFonts w:cstheme="minorHAnsi"/>
-          <w:color w:val="000000"/>
-          <w:shd w:val="clear" w:color="auto" w:fill="FFFFFF"/>
-        </w:rPr>
-        <w:t>Vaas, L., 2021. </w:t>
-      </w:r>
-      <w:r>
-        <w:rPr>
-          <w:rFonts w:cstheme="minorHAnsi"/>
+        <w:t xml:space="preserve"> Software Security Assessment</w:t>
+      </w:r>
+      <w:r>
+        <w:rPr>
+          <w:rFonts w:eastAsia="Times New Roman" w:cstheme="minorHAnsi"/>
+          <w:color w:val="000000"/>
+          <w:shd w:val="clear" w:color="auto" w:fill="FFFFFF"/>
+          <w:lang w:eastAsia="en-GB"/>
+        </w:rPr>
+        <w:t>.</w:t>
+      </w:r>
+    </w:p>
+    <w:p>
+      <w:pPr>
+        <w:rPr>
+          <w:rFonts w:eastAsia="Times New Roman" w:cstheme="minorHAnsi"/>
+          <w:color w:val="000000"/>
+          <w:shd w:val="clear" w:color="auto" w:fill="FFFFFF"/>
+          <w:lang w:eastAsia="en-GB"/>
+        </w:rPr>
+      </w:pPr>
+    </w:p>
+    <w:p>
+      <w:pPr>
+        <w:rPr>
+          <w:rFonts w:eastAsia="Times New Roman" w:cstheme="minorHAnsi"/>
+          <w:lang w:eastAsia="en-GB"/>
+        </w:rPr>
+      </w:pPr>
+      <w:r>
+        <w:rPr>
+          <w:rFonts w:eastAsia="Times New Roman" w:cstheme="minorHAnsi"/>
+          <w:color w:val="000000"/>
+          <w:shd w:val="clear" w:color="auto" w:fill="FFFFFF"/>
+          <w:lang w:eastAsia="en-GB"/>
+        </w:rPr>
+        <w:t>Academy, W. and injection, S., 2021. </w:t>
+      </w:r>
+      <w:r>
+        <w:rPr>
+          <w:rFonts w:eastAsia="Times New Roman" w:cstheme="minorHAnsi"/>
           <w:i/>
           <w:iCs/>
           <w:color w:val="000000"/>
-          <w:shd w:val="clear" w:color="auto" w:fill="FFFFFF"/>
-        </w:rPr>
-        <w:t>Hackers sentenced for SQL injections that cost $300 million</w:t>
-      </w:r>
-      <w:r>
-        <w:rPr>
-          <w:rFonts w:cstheme="minorHAnsi"/>
-          <w:color w:val="000000"/>
-          <w:shd w:val="clear" w:color="auto" w:fill="FFFFFF"/>
-        </w:rPr>
-        <w:t>. [online] Naked Security. Available at: &lt;https://nakedsecurity.sophos.com/2018/02/19/hackers-sentenced-for-sql-injections-that-cost-300-million/&gt; [Accessed 4 February 2021].</w:t>
-      </w:r>
-    </w:p>
-    <w:p>
-      <w:pPr>
-        <w:rPr>
-          <w:rFonts w:eastAsia="Times New Roman" w:cstheme="minorHAnsi"/>
-          <w:lang w:eastAsia="en-GB"/>
-        </w:rPr>
-      </w:pPr>
-    </w:p>
-    <w:p>
-      <w:pPr>
-        <w:rPr>
-          <w:rFonts w:cstheme="minorHAnsi"/>
-        </w:rPr>
-      </w:pPr>
-      <w:r>
-        <w:rPr>
-          <w:rFonts w:cstheme="minorHAnsi"/>
-          <w:color w:val="000000"/>
-          <w:shd w:val="clear" w:color="auto" w:fill="FFFFFF"/>
-        </w:rPr>
-        <w:t>BBC News. 2021. </w:t>
-      </w:r>
-      <w:r>
-        <w:rPr>
-          <w:rFonts w:cstheme="minorHAnsi"/>
+          <w:lang w:eastAsia="en-GB"/>
+        </w:rPr>
+        <w:t>What Is SQL Injection? Tutorial &amp; Examples | Web Security Academy</w:t>
+      </w:r>
+      <w:r>
+        <w:rPr>
+          <w:rFonts w:eastAsia="Times New Roman" w:cstheme="minorHAnsi"/>
+          <w:color w:val="000000"/>
+          <w:shd w:val="clear" w:color="auto" w:fill="FFFFFF"/>
+          <w:lang w:eastAsia="en-GB"/>
+        </w:rPr>
+        <w:t>. [online] Portswigger.net. Available at: &lt;https://portswigger.net/web-security/sql-injection&gt; [Accessed 21 January 2021].</w:t>
+      </w:r>
+    </w:p>
+    <w:p>
+      <w:pPr>
+        <w:rPr>
+          <w:rFonts w:eastAsia="Times New Roman" w:cstheme="minorHAnsi"/>
+          <w:lang w:eastAsia="en-GB"/>
+        </w:rPr>
+      </w:pPr>
+    </w:p>
+    <w:p>
+      <w:pPr>
+        <w:rPr>
+          <w:rFonts w:eastAsia="Times New Roman" w:cstheme="minorHAnsi"/>
+          <w:color w:val="000000"/>
+          <w:shd w:val="clear" w:color="auto" w:fill="FFFFFF"/>
+          <w:lang w:eastAsia="en-GB"/>
+        </w:rPr>
+      </w:pPr>
+      <w:r>
+        <w:rPr>
+          <w:rFonts w:eastAsia="Times New Roman" w:cstheme="minorHAnsi"/>
+          <w:color w:val="000000"/>
+          <w:shd w:val="clear" w:color="auto" w:fill="FFFFFF"/>
+          <w:lang w:eastAsia="en-GB"/>
+        </w:rPr>
+        <w:t>W3schools.com. 2021. </w:t>
+      </w:r>
+      <w:r>
+        <w:rPr>
+          <w:rFonts w:eastAsia="Times New Roman" w:cstheme="minorHAnsi"/>
           <w:i/>
           <w:iCs/>
           <w:color w:val="000000"/>
-          <w:shd w:val="clear" w:color="auto" w:fill="FFFFFF"/>
-        </w:rPr>
-        <w:t>US prosecutors launch largest ever hacking fraud case</w:t>
-      </w:r>
-      <w:r>
-        <w:rPr>
-          <w:rFonts w:cstheme="minorHAnsi"/>
-          <w:color w:val="000000"/>
-          <w:shd w:val="clear" w:color="auto" w:fill="FFFFFF"/>
-        </w:rPr>
-        <w:t>. [online] Available at: &lt;https://www.bbc.co.uk/news/technology-23448639&gt; [Accessed 4 February 2021].</w:t>
-      </w:r>
-    </w:p>
-    <w:p>
-      <w:pPr>
-        <w:rPr>
-          <w:rFonts w:cstheme="minorHAnsi"/>
-        </w:rPr>
-      </w:pPr>
-    </w:p>
-    <w:p>
-      <w:pPr>
-        <w:rPr>
-          <w:rFonts w:cstheme="minorHAnsi"/>
-          <w:color w:val="000000"/>
-          <w:shd w:val="clear" w:color="auto" w:fill="FFFFFF"/>
-        </w:rPr>
-      </w:pPr>
-      <w:r>
-        <w:rPr>
-          <w:rFonts w:cstheme="minorHAnsi"/>
-          <w:color w:val="000000"/>
-          <w:shd w:val="clear" w:color="auto" w:fill="FFFFFF"/>
-        </w:rPr>
-        <w:t>Security.berkeley.edu. 2021. </w:t>
+          <w:lang w:eastAsia="en-GB"/>
+        </w:rPr>
+        <w:t>SQL Injection</w:t>
+      </w:r>
+      <w:r>
+        <w:rPr>
+          <w:rFonts w:eastAsia="Times New Roman" w:cstheme="minorHAnsi"/>
+          <w:color w:val="000000"/>
+          <w:shd w:val="clear" w:color="auto" w:fill="FFFFFF"/>
+          <w:lang w:eastAsia="en-GB"/>
+        </w:rPr>
+        <w:t>. [online] Available at: &lt;https://www.w3schools.com/sql/sql_injection.asp&gt; [Accessed 21 January 2021].</w:t>
+      </w:r>
+    </w:p>
+    <w:p>
+      <w:pPr>
+        <w:rPr>
+          <w:rFonts w:eastAsia="Times New Roman" w:cstheme="minorHAnsi"/>
+          <w:color w:val="000000"/>
+          <w:shd w:val="clear" w:color="auto" w:fill="FFFFFF"/>
+          <w:lang w:eastAsia="en-GB"/>
+        </w:rPr>
+      </w:pPr>
+    </w:p>
+    <w:p>
+      <w:pPr>
+        <w:rPr>
+          <w:rFonts w:eastAsia="Times New Roman" w:cstheme="minorHAnsi"/>
+          <w:lang w:eastAsia="en-GB"/>
+        </w:rPr>
+      </w:pPr>
+      <w:proofErr w:type="spellStart"/>
+      <w:r>
+        <w:rPr>
+          <w:rFonts w:cstheme="minorHAnsi"/>
+          <w:color w:val="000000"/>
+          <w:shd w:val="clear" w:color="auto" w:fill="FFFFFF"/>
+        </w:rPr>
+        <w:t>Vaas</w:t>
+      </w:r>
+      <w:proofErr w:type="spellEnd"/>
+      <w:r>
+        <w:rPr>
+          <w:rFonts w:cstheme="minorHAnsi"/>
+          <w:color w:val="000000"/>
+          <w:shd w:val="clear" w:color="auto" w:fill="FFFFFF"/>
+        </w:rPr>
+        <w:t>, L., 2021. </w:t>
       </w:r>
       <w:r>
         <w:rPr>
@@ -5417,41 +6232,38 @@
           <w:color w:val="000000"/>
           <w:shd w:val="clear" w:color="auto" w:fill="FFFFFF"/>
         </w:rPr>
-        <w:t>How to Protect Against SQL Injection Attacks | Information Security Office</w:t>
-      </w:r>
-      <w:r>
-        <w:rPr>
-          <w:rFonts w:cstheme="minorHAnsi"/>
-          <w:color w:val="000000"/>
-          <w:shd w:val="clear" w:color="auto" w:fill="FFFFFF"/>
-        </w:rPr>
-        <w:t>. [online] Available at: &lt;https://security.berkeley.edu/education-awareness/best-practices-how-tos/system-application-security/how-protect-against-sql&gt; [Accessed 4 February 2021].</w:t>
-      </w:r>
-    </w:p>
-    <w:p>
-      <w:pPr>
-        <w:rPr>
-          <w:rFonts w:cstheme="minorHAnsi"/>
-          <w:color w:val="000000"/>
-          <w:shd w:val="clear" w:color="auto" w:fill="FFFFFF"/>
-        </w:rPr>
-      </w:pPr>
-    </w:p>
-    <w:p>
-      <w:pPr>
-        <w:rPr>
-          <w:rFonts w:cstheme="minorHAnsi"/>
-          <w:color w:val="000000"/>
-          <w:shd w:val="clear" w:color="auto" w:fill="FFFFFF"/>
-        </w:rPr>
-      </w:pPr>
-      <w:r>
-        <w:rPr>
-          <w:rFonts w:cstheme="minorHAnsi"/>
-          <w:color w:val="000000"/>
-          <w:shd w:val="clear" w:color="auto" w:fill="FFFFFF"/>
-        </w:rPr>
-        <w:t>Gregorczyk, M., Zorawski, P., Nowakowski, P., Cabaj, K. and Mazurczyk, W., 2020. Sniffing Detection Based on Network Traffic Probing and Machine Learning. </w:t>
+        <w:t>Hackers sentenced for SQL injections that cost $300 million</w:t>
+      </w:r>
+      <w:r>
+        <w:rPr>
+          <w:rFonts w:cstheme="minorHAnsi"/>
+          <w:color w:val="000000"/>
+          <w:shd w:val="clear" w:color="auto" w:fill="FFFFFF"/>
+        </w:rPr>
+        <w:t>. [online] Naked Security. Available at: &lt;https://nakedsecurity.sophos.com/2018/02/19/hackers-sentenced-for-sql-injections-that-cost-300-million/&gt; [Accessed 4 February 2021].</w:t>
+      </w:r>
+    </w:p>
+    <w:p>
+      <w:pPr>
+        <w:rPr>
+          <w:rFonts w:eastAsia="Times New Roman" w:cstheme="minorHAnsi"/>
+          <w:lang w:eastAsia="en-GB"/>
+        </w:rPr>
+      </w:pPr>
+    </w:p>
+    <w:p>
+      <w:pPr>
+        <w:rPr>
+          <w:rFonts w:cstheme="minorHAnsi"/>
+        </w:rPr>
+      </w:pPr>
+      <w:r>
+        <w:rPr>
+          <w:rFonts w:cstheme="minorHAnsi"/>
+          <w:color w:val="000000"/>
+          <w:shd w:val="clear" w:color="auto" w:fill="FFFFFF"/>
+        </w:rPr>
+        <w:t>BBC News. 2021. </w:t>
       </w:r>
       <w:r>
         <w:rPr>
@@ -5461,6 +6273,176 @@
           <w:color w:val="000000"/>
           <w:shd w:val="clear" w:color="auto" w:fill="FFFFFF"/>
         </w:rPr>
+        <w:t>US prosecutors launch largest</w:t>
+      </w:r>
+      <w:r>
+        <w:rPr>
+          <w:rFonts w:cstheme="minorHAnsi"/>
+          <w:i/>
+          <w:iCs/>
+          <w:color w:val="000000"/>
+          <w:shd w:val="clear" w:color="auto" w:fill="FFFFFF"/>
+        </w:rPr>
+        <w:t>-</w:t>
+      </w:r>
+      <w:r>
+        <w:rPr>
+          <w:rFonts w:cstheme="minorHAnsi"/>
+          <w:i/>
+          <w:iCs/>
+          <w:color w:val="000000"/>
+          <w:shd w:val="clear" w:color="auto" w:fill="FFFFFF"/>
+        </w:rPr>
+        <w:t>ever hacking fraud case</w:t>
+      </w:r>
+      <w:r>
+        <w:rPr>
+          <w:rFonts w:cstheme="minorHAnsi"/>
+          <w:color w:val="000000"/>
+          <w:shd w:val="clear" w:color="auto" w:fill="FFFFFF"/>
+        </w:rPr>
+        <w:t>. [online] Available at: &lt;https://www.bbc.co.uk/news/technology-23448639&gt; [Accessed 4 February 2021].</w:t>
+      </w:r>
+    </w:p>
+    <w:p>
+      <w:pPr>
+        <w:rPr>
+          <w:rFonts w:cstheme="minorHAnsi"/>
+        </w:rPr>
+      </w:pPr>
+    </w:p>
+    <w:p>
+      <w:pPr>
+        <w:rPr>
+          <w:rFonts w:cstheme="minorHAnsi"/>
+          <w:color w:val="000000"/>
+          <w:shd w:val="clear" w:color="auto" w:fill="FFFFFF"/>
+        </w:rPr>
+      </w:pPr>
+      <w:r>
+        <w:rPr>
+          <w:rFonts w:cstheme="minorHAnsi"/>
+          <w:color w:val="000000"/>
+          <w:shd w:val="clear" w:color="auto" w:fill="FFFFFF"/>
+        </w:rPr>
+        <w:t>Security.berkeley.edu. 2021. </w:t>
+      </w:r>
+      <w:r>
+        <w:rPr>
+          <w:rFonts w:cstheme="minorHAnsi"/>
+          <w:i/>
+          <w:iCs/>
+          <w:color w:val="000000"/>
+          <w:shd w:val="clear" w:color="auto" w:fill="FFFFFF"/>
+        </w:rPr>
+        <w:t>How to Protect Against SQL Injection Attacks | Information Security Office</w:t>
+      </w:r>
+      <w:r>
+        <w:rPr>
+          <w:rFonts w:cstheme="minorHAnsi"/>
+          <w:color w:val="000000"/>
+          <w:shd w:val="clear" w:color="auto" w:fill="FFFFFF"/>
+        </w:rPr>
+        <w:t>. [online] Available at: &lt;https://security.berkeley.edu/education-awareness/best-practices-how-tos/system-application-security/how-protect-against-sql&gt; [Accessed 4 February 2021].</w:t>
+      </w:r>
+    </w:p>
+    <w:p>
+      <w:pPr>
+        <w:rPr>
+          <w:rFonts w:cstheme="minorHAnsi"/>
+          <w:color w:val="000000"/>
+          <w:shd w:val="clear" w:color="auto" w:fill="FFFFFF"/>
+        </w:rPr>
+      </w:pPr>
+    </w:p>
+    <w:p>
+      <w:pPr>
+        <w:rPr>
+          <w:rFonts w:cstheme="minorHAnsi"/>
+          <w:color w:val="000000"/>
+          <w:shd w:val="clear" w:color="auto" w:fill="FFFFFF"/>
+        </w:rPr>
+      </w:pPr>
+      <w:proofErr w:type="spellStart"/>
+      <w:r>
+        <w:rPr>
+          <w:rFonts w:cstheme="minorHAnsi"/>
+          <w:color w:val="000000"/>
+          <w:shd w:val="clear" w:color="auto" w:fill="FFFFFF"/>
+        </w:rPr>
+        <w:t>Gregorczyk</w:t>
+      </w:r>
+      <w:proofErr w:type="spellEnd"/>
+      <w:r>
+        <w:rPr>
+          <w:rFonts w:cstheme="minorHAnsi"/>
+          <w:color w:val="000000"/>
+          <w:shd w:val="clear" w:color="auto" w:fill="FFFFFF"/>
+        </w:rPr>
+        <w:t xml:space="preserve">, M., </w:t>
+      </w:r>
+      <w:proofErr w:type="spellStart"/>
+      <w:r>
+        <w:rPr>
+          <w:rFonts w:cstheme="minorHAnsi"/>
+          <w:color w:val="000000"/>
+          <w:shd w:val="clear" w:color="auto" w:fill="FFFFFF"/>
+        </w:rPr>
+        <w:t>Zorawski</w:t>
+      </w:r>
+      <w:proofErr w:type="spellEnd"/>
+      <w:r>
+        <w:rPr>
+          <w:rFonts w:cstheme="minorHAnsi"/>
+          <w:color w:val="000000"/>
+          <w:shd w:val="clear" w:color="auto" w:fill="FFFFFF"/>
+        </w:rPr>
+        <w:t xml:space="preserve">, P., Nowakowski, P., </w:t>
+      </w:r>
+      <w:proofErr w:type="spellStart"/>
+      <w:r>
+        <w:rPr>
+          <w:rFonts w:cstheme="minorHAnsi"/>
+          <w:color w:val="000000"/>
+          <w:shd w:val="clear" w:color="auto" w:fill="FFFFFF"/>
+        </w:rPr>
+        <w:t>Cabaj</w:t>
+      </w:r>
+      <w:proofErr w:type="spellEnd"/>
+      <w:r>
+        <w:rPr>
+          <w:rFonts w:cstheme="minorHAnsi"/>
+          <w:color w:val="000000"/>
+          <w:shd w:val="clear" w:color="auto" w:fill="FFFFFF"/>
+        </w:rPr>
+        <w:t xml:space="preserve">, K. and </w:t>
+      </w:r>
+      <w:proofErr w:type="spellStart"/>
+      <w:r>
+        <w:rPr>
+          <w:rFonts w:cstheme="minorHAnsi"/>
+          <w:color w:val="000000"/>
+          <w:shd w:val="clear" w:color="auto" w:fill="FFFFFF"/>
+        </w:rPr>
+        <w:t>Mazurczyk</w:t>
+      </w:r>
+      <w:proofErr w:type="spellEnd"/>
+      <w:r>
+        <w:rPr>
+          <w:rFonts w:cstheme="minorHAnsi"/>
+          <w:color w:val="000000"/>
+          <w:shd w:val="clear" w:color="auto" w:fill="FFFFFF"/>
+        </w:rPr>
+        <w:t>, W., 2020. Sniffing Detection Based on Network Traffic Probing and Machine Learning. </w:t>
+      </w:r>
+      <w:r>
+        <w:rPr>
+          <w:rFonts w:cstheme="minorHAnsi"/>
+          <w:i/>
+          <w:iCs/>
+          <w:color w:val="000000"/>
+          <w:shd w:val="clear" w:color="auto" w:fill="FFFFFF"/>
+        </w:rPr>
         <w:t>IEEE Access</w:t>
       </w:r>
       <w:r>
@@ -5542,6 +6524,7 @@
         </w:rPr>
         <w:t>Greycampus.com. 2021. </w:t>
       </w:r>
+      <w:proofErr w:type="spellStart"/>
       <w:r>
         <w:rPr>
           <w:rFonts w:cstheme="minorHAnsi"/>
@@ -5552,6 +6535,7 @@
         </w:rPr>
         <w:t>Greycampus</w:t>
       </w:r>
+      <w:proofErr w:type="spellEnd"/>
       <w:r>
         <w:rPr>
           <w:rFonts w:cstheme="minorHAnsi"/>
@@ -5616,30 +6600,19 @@
     <w:p>
       <w:pPr>
         <w:rPr>
-          <w:rFonts w:cstheme="minorHAnsi"/>
-          <w:color w:val="000000"/>
-          <w:shd w:val="clear" w:color="auto" w:fill="FFFFFF"/>
-        </w:rPr>
-      </w:pPr>
-    </w:p>
-    <w:p>
-      <w:pPr>
-        <w:pStyle w:val="1"/>
-        <w:shd w:val="clear" w:color="auto" w:fill="FFFFFF"/>
-        <w:spacing w:before="0" w:line="288" w:lineRule="atLeast"/>
+          <w:shd w:val="clear" w:color="auto" w:fill="FFFFFF"/>
+        </w:rPr>
+      </w:pPr>
+    </w:p>
+    <w:p>
+      <w:pPr>
         <w:rPr>
           <w:rFonts w:cstheme="majorHAnsi"/>
           <w:color w:val="3A3A3A"/>
-          <w:sz w:val="24"/>
-          <w:szCs w:val="24"/>
-        </w:rPr>
-      </w:pPr>
-      <w:r>
-        <w:rPr>
-          <w:rFonts w:cstheme="minorHAnsi"/>
-          <w:color w:val="000000"/>
-          <w:sz w:val="24"/>
-          <w:szCs w:val="24"/>
+        </w:rPr>
+      </w:pPr>
+      <w:r>
+        <w:rPr>
           <w:shd w:val="clear" w:color="auto" w:fill="FFFFFF"/>
           <w:lang w:eastAsia="zh-CN"/>
         </w:rPr>
@@ -5651,8 +6624,6 @@
           <w:b/>
           <w:bCs/>
           <w:color w:val="3A3A3A"/>
-          <w:sz w:val="24"/>
-          <w:szCs w:val="24"/>
         </w:rPr>
         <w:t xml:space="preserve"> </w:t>
       </w:r>
@@ -5660,8 +6631,6 @@
         <w:rPr>
           <w:rFonts w:cstheme="majorHAnsi"/>
           <w:color w:val="3A3A3A"/>
-          <w:sz w:val="24"/>
-          <w:szCs w:val="24"/>
         </w:rPr>
         <w:t>How to Stop, Prevent, and Protect Yourself from a DDoS Attack</w:t>
       </w:r>
@@ -5669,105 +6638,111 @@
         <w:rPr>
           <w:rFonts w:cstheme="majorHAnsi"/>
           <w:color w:val="3A3A3A"/>
-          <w:sz w:val="24"/>
-          <w:szCs w:val="24"/>
         </w:rPr>
         <w:t>. [online] available at:&lt;</w:t>
       </w:r>
       <w:r>
-        <w:t xml:space="preserve"> </w:t>
-      </w:r>
-      <w:r>
-        <w:rPr>
-          <w:color w:val="auto"/>
-          <w:sz w:val="24"/>
-          <w:szCs w:val="24"/>
-        </w:rPr>
-        <w:t>How to Stop and Prevent DDoS Attack - DNSstuff</w:t>
-      </w:r>
+        <w:t xml:space="preserve"> How to Stop and Prevent DDoS Attack - </w:t>
+      </w:r>
+      <w:proofErr w:type="spellStart"/>
+      <w:r>
+        <w:t>DNSstuff</w:t>
+      </w:r>
+      <w:proofErr w:type="spellEnd"/>
+      <w:proofErr w:type="gramStart"/>
       <w:r>
         <w:rPr>
           <w:rFonts w:cstheme="majorHAnsi"/>
           <w:color w:val="3A3A3A"/>
-          <w:sz w:val="24"/>
-          <w:szCs w:val="24"/>
-        </w:rPr>
-        <w:t>&gt;[Accessed 4 February 2021].</w:t>
-      </w:r>
-    </w:p>
-    <w:p>
-      <w:pPr>
-        <w:rPr>
-          <w:rFonts w:cstheme="minorHAnsi"/>
-          <w:lang w:eastAsia="zh-CN"/>
-        </w:rPr>
-      </w:pPr>
-    </w:p>
-    <w:p>
-      <w:pPr>
-        <w:rPr>
-          <w:rFonts w:cstheme="minorHAnsi" w:hint="eastAsia"/>
-          <w:lang w:eastAsia="zh-CN"/>
-        </w:rPr>
-      </w:pPr>
-      <w:r>
-        <w:rPr>
-          <w:rFonts w:eastAsia="Times New Roman" w:cstheme="minorHAnsi"/>
-          <w:color w:val="000000"/>
-          <w:shd w:val="clear" w:color="auto" w:fill="FFFFFF"/>
-          <w:lang w:eastAsia="en-GB"/>
-        </w:rPr>
-        <w:t>En.wikipedia.org.</w:t>
-      </w:r>
-      <w:r>
-        <w:rPr>
-          <w:rFonts w:eastAsia="Times New Roman" w:cstheme="minorHAnsi"/>
-          <w:color w:val="000000"/>
-          <w:shd w:val="clear" w:color="auto" w:fill="FFFFFF"/>
-          <w:lang w:eastAsia="en-GB"/>
-        </w:rPr>
-        <w:t xml:space="preserve">2020. Buffer overflow. [online] Available at:&lt; </w:t>
-      </w:r>
-      <w:r>
-        <w:rPr>
-          <w:rFonts w:eastAsia="Times New Roman" w:cstheme="minorHAnsi"/>
-          <w:color w:val="000000"/>
-          <w:shd w:val="clear" w:color="auto" w:fill="FFFFFF"/>
-          <w:lang w:eastAsia="en-GB"/>
-        </w:rPr>
-        <w:t>https://en.wikipedia.org/wiki/Buffer_overflow#Choice_of_programming_language</w:t>
-      </w:r>
-      <w:r>
-        <w:rPr>
-          <w:rFonts w:eastAsia="Times New Roman" w:cstheme="minorHAnsi"/>
-          <w:color w:val="000000"/>
-          <w:shd w:val="clear" w:color="auto" w:fill="FFFFFF"/>
-          <w:lang w:eastAsia="en-GB"/>
-        </w:rPr>
-        <w:t>&gt;[Accessed</w:t>
-      </w:r>
-      <w:r>
-        <w:rPr>
-          <w:rFonts w:eastAsia="Times New Roman" w:cstheme="minorHAnsi"/>
-          <w:color w:val="000000"/>
-          <w:shd w:val="clear" w:color="auto" w:fill="FFFFFF"/>
-          <w:lang w:eastAsia="en-GB"/>
-        </w:rPr>
-        <w:t xml:space="preserve"> </w:t>
-      </w:r>
+        </w:rPr>
+        <w:t>&gt;[</w:t>
+      </w:r>
+      <w:proofErr w:type="gramEnd"/>
       <w:r>
         <w:rPr>
           <w:rFonts w:cstheme="majorHAnsi"/>
           <w:color w:val="3A3A3A"/>
         </w:rPr>
-        <w:t>4 February 2021</w:t>
+        <w:t>Accessed 4 February 2021].</w:t>
+      </w:r>
+    </w:p>
+    <w:p>
+      <w:pPr>
+        <w:rPr>
+          <w:rFonts w:cstheme="minorHAnsi"/>
+          <w:lang w:eastAsia="zh-CN"/>
+        </w:rPr>
+      </w:pPr>
+    </w:p>
+    <w:p>
+      <w:pPr>
+        <w:rPr>
+          <w:rFonts w:cstheme="minorHAnsi"/>
+          <w:lang w:eastAsia="zh-CN"/>
+        </w:rPr>
+      </w:pPr>
+      <w:r>
+        <w:rPr>
+          <w:rFonts w:eastAsia="Times New Roman" w:cstheme="minorHAnsi"/>
+          <w:color w:val="000000"/>
+          <w:shd w:val="clear" w:color="auto" w:fill="FFFFFF"/>
+          <w:lang w:eastAsia="en-GB"/>
+        </w:rPr>
+        <w:t>En.wikipedia.org.</w:t>
+      </w:r>
+      <w:r>
+        <w:rPr>
+          <w:rFonts w:eastAsia="Times New Roman" w:cstheme="minorHAnsi"/>
+          <w:color w:val="000000"/>
+          <w:shd w:val="clear" w:color="auto" w:fill="FFFFFF"/>
+          <w:lang w:eastAsia="en-GB"/>
+        </w:rPr>
+        <w:t xml:space="preserve">2020. Buffer overflow. [online] Available at:&lt; </w:t>
+      </w:r>
+      <w:r>
+        <w:rPr>
+          <w:rFonts w:eastAsia="Times New Roman" w:cstheme="minorHAnsi"/>
+          <w:color w:val="000000"/>
+          <w:shd w:val="clear" w:color="auto" w:fill="FFFFFF"/>
+          <w:lang w:eastAsia="en-GB"/>
+        </w:rPr>
+        <w:t>https://en.wikipedia.org/wiki/Buffer_overflow#Choice_of_programming_language</w:t>
+      </w:r>
+      <w:proofErr w:type="gramStart"/>
+      <w:r>
+        <w:rPr>
+          <w:rFonts w:eastAsia="Times New Roman" w:cstheme="minorHAnsi"/>
+          <w:color w:val="000000"/>
+          <w:shd w:val="clear" w:color="auto" w:fill="FFFFFF"/>
+          <w:lang w:eastAsia="en-GB"/>
+        </w:rPr>
+        <w:t>&gt;[</w:t>
+      </w:r>
+      <w:proofErr w:type="gramEnd"/>
+      <w:r>
+        <w:rPr>
+          <w:rFonts w:eastAsia="Times New Roman" w:cstheme="minorHAnsi"/>
+          <w:color w:val="000000"/>
+          <w:shd w:val="clear" w:color="auto" w:fill="FFFFFF"/>
+          <w:lang w:eastAsia="en-GB"/>
+        </w:rPr>
+        <w:t>Accessed</w:t>
+      </w:r>
+      <w:r>
+        <w:rPr>
+          <w:rFonts w:eastAsia="Times New Roman" w:cstheme="minorHAnsi"/>
+          <w:color w:val="000000"/>
+          <w:shd w:val="clear" w:color="auto" w:fill="FFFFFF"/>
+          <w:lang w:eastAsia="en-GB"/>
+        </w:rPr>
+        <w:t xml:space="preserve"> </w:t>
       </w:r>
       <w:r>
         <w:rPr>
           <w:rFonts w:cstheme="majorHAnsi"/>
           <w:color w:val="3A3A3A"/>
         </w:rPr>
-        <w:t>]</w:t>
+        <w:t>4 February 2021]</w:t>
       </w:r>
     </w:p>
     <w:sectPr>
@@ -5837,7 +6812,7 @@
         </w:tcPr>
         <w:p>
           <w:pPr>
-            <w:pStyle w:val="a5"/>
+            <w:pStyle w:val="Header"/>
             <w:rPr>
               <w:caps/>
               <w:sz w:val="18"/>
@@ -5856,7 +6831,7 @@
         </w:tcPr>
         <w:p>
           <w:pPr>
-            <w:pStyle w:val="a5"/>
+            <w:pStyle w:val="Header"/>
             <w:jc w:val="right"/>
             <w:rPr>
               <w:caps/>
@@ -5897,7 +6872,7 @@
             </w:tcPr>
             <w:p>
               <w:pPr>
-                <w:pStyle w:val="a7"/>
+                <w:pStyle w:val="Footer"/>
                 <w:rPr>
                   <w:caps/>
                   <w:color w:val="808080" w:themeColor="background1" w:themeShade="80"/>
@@ -5926,7 +6901,7 @@
         </w:tcPr>
         <w:p>
           <w:pPr>
-            <w:pStyle w:val="a7"/>
+            <w:pStyle w:val="Footer"/>
             <w:jc w:val="right"/>
             <w:rPr>
               <w:caps/>
@@ -5988,7 +6963,7 @@
   </w:tbl>
   <w:p>
     <w:pPr>
-      <w:pStyle w:val="a7"/>
+      <w:pStyle w:val="Footer"/>
     </w:pPr>
   </w:p>
 </w:ftr>
@@ -6017,7 +6992,7 @@
 <w:hdr xmlns:wpc="http://schemas.microsoft.com/office/word/2010/wordprocessingCanvas" xmlns:cx="http://schemas.microsoft.com/office/drawing/2014/chartex" xmlns:cx1="http://schemas.microsoft.com/office/drawing/2015/9/8/chartex" xmlns:cx2="http://schemas.microsoft.com/office/drawing/2015/10/21/chartex" xmlns:cx3="http://schemas.microsoft.com/office/drawing/2016/5/9/chartex" xmlns:cx4="http://schemas.microsoft.com/office/drawing/2016/5/10/chartex" xmlns:cx5="http://schemas.microsoft.com/office/drawing/2016/5/11/chartex" xmlns:cx6="http://schemas.microsoft.com/office/drawing/2016/5/12/chartex" xmlns:cx7="http://schemas.microsoft.com/office/drawing/2016/5/13/chartex" xmlns:cx8="http://schemas.microsoft.com/office/drawing/2016/5/14/chartex" xmlns:mc="http://schemas.openxmlformats.org/markup-compatibility/2006" xmlns:aink="http://schemas.microsoft.com/office/drawing/2016/ink" xmlns:am3d="http://schemas.microsoft.com/office/drawing/2017/model3d" xmlns:o="urn:schemas-microsoft-com:office:office" xmlns:r="http://schemas.openxmlformats.org/officeDocument/2006/relationships" xmlns:m="http://schemas.openxmlformats.org/officeDocument/2006/math" xmlns:v="urn:schemas-microsoft-com:vml" xmlns:wp14="http://schemas.microsoft.com/office/word/2010/wordprocessingDrawing" xmlns:wp="http://schemas.openxmlformats.org/drawingml/2006/wordprocessingDrawing" xmlns:w10="urn:schemas-microsoft-com:office:word" xmlns:w="http://schemas.openxmlformats.org/wordprocessingml/2006/main" xmlns:w14="http://schemas.microsoft.com/office/word/2010/wordml" xmlns:w15="http://schemas.microsoft.com/office/word/2012/wordml" xmlns:w16cex="http://schemas.microsoft.com/office/word/2018/wordml/cex" xmlns:w16cid="http://schemas.microsoft.com/office/word/2016/wordml/cid" xmlns:w16="http://schemas.microsoft.com/office/word/2018/wordml" xmlns:w16se="http://schemas.microsoft.com/office/word/2015/wordml/symex" xmlns:wpg="http://schemas.microsoft.com/office/word/2010/wordprocessingGroup" xmlns:wpi="http://schemas.microsoft.com/office/word/2010/wordprocessingInk" xmlns:wne="http://schemas.microsoft.com/office/word/2006/wordml" xmlns:wps="http://schemas.microsoft.com/office/word/2010/wordprocessingShape" mc:Ignorable="w14 w15 w16se w16cid w16 w16cex wp14">
   <w:p>
     <w:pPr>
-      <w:pStyle w:val="a5"/>
+      <w:pStyle w:val="Header"/>
     </w:pPr>
     <w:r>
       <w:rPr>
@@ -6102,7 +7077,7 @@
                           <w:sdtContent>
                             <w:p>
                               <w:pPr>
-                                <w:pStyle w:val="a5"/>
+                                <w:pStyle w:val="Header"/>
                                 <w:jc w:val="center"/>
                                 <w:rPr>
                                   <w:caps/>
@@ -6160,7 +7135,7 @@
                     <w:sdtContent>
                       <w:p>
                         <w:pPr>
-                          <w:pStyle w:val="a5"/>
+                          <w:pStyle w:val="Header"/>
                           <w:jc w:val="center"/>
                           <w:rPr>
                             <w:caps/>
@@ -6882,15 +7857,15 @@
     <w:lsdException w:name="Unresolved Mention" w:semiHidden="1" w:unhideWhenUsed="1"/>
     <w:lsdException w:name="Smart Link" w:semiHidden="1" w:unhideWhenUsed="1"/>
   </w:latentStyles>
-  <w:style w:type="paragraph" w:default="1" w:styleId="a">
+  <w:style w:type="paragraph" w:default="1" w:styleId="Normal">
     <w:name w:val="Normal"/>
     <w:qFormat/>
   </w:style>
-  <w:style w:type="paragraph" w:styleId="1">
+  <w:style w:type="paragraph" w:styleId="Heading1">
     <w:name w:val="heading 1"/>
-    <w:basedOn w:val="a"/>
-    <w:next w:val="a"/>
-    <w:link w:val="10"/>
+    <w:basedOn w:val="Normal"/>
+    <w:next w:val="Normal"/>
+    <w:link w:val="Heading1Char"/>
     <w:uiPriority w:val="9"/>
     <w:qFormat/>
     <w:rsid w:val="00821B99"/>
@@ -6907,11 +7882,11 @@
       <w:szCs w:val="32"/>
     </w:rPr>
   </w:style>
-  <w:style w:type="paragraph" w:styleId="2">
+  <w:style w:type="paragraph" w:styleId="Heading2">
     <w:name w:val="heading 2"/>
-    <w:basedOn w:val="a"/>
-    <w:next w:val="a"/>
-    <w:link w:val="20"/>
+    <w:basedOn w:val="Normal"/>
+    <w:next w:val="Normal"/>
+    <w:link w:val="Heading2Char"/>
     <w:uiPriority w:val="9"/>
     <w:unhideWhenUsed/>
     <w:qFormat/>
@@ -6929,13 +7904,13 @@
       <w:szCs w:val="26"/>
     </w:rPr>
   </w:style>
-  <w:style w:type="character" w:default="1" w:styleId="a0">
+  <w:style w:type="character" w:default="1" w:styleId="DefaultParagraphFont">
     <w:name w:val="Default Paragraph Font"/>
     <w:uiPriority w:val="1"/>
     <w:semiHidden/>
     <w:unhideWhenUsed/>
   </w:style>
-  <w:style w:type="table" w:default="1" w:styleId="a1">
+  <w:style w:type="table" w:default="1" w:styleId="TableNormal">
     <w:name w:val="Normal Table"/>
     <w:uiPriority w:val="99"/>
     <w:semiHidden/>
@@ -6950,15 +7925,15 @@
       </w:tblCellMar>
     </w:tblPr>
   </w:style>
-  <w:style w:type="numbering" w:default="1" w:styleId="a2">
+  <w:style w:type="numbering" w:default="1" w:styleId="NoList">
     <w:name w:val="No List"/>
     <w:uiPriority w:val="99"/>
     <w:semiHidden/>
     <w:unhideWhenUsed/>
   </w:style>
-  <w:style w:type="paragraph" w:styleId="a3">
+  <w:style w:type="paragraph" w:styleId="NoSpacing">
     <w:name w:val="No Spacing"/>
-    <w:link w:val="a4"/>
+    <w:link w:val="NoSpacingChar"/>
     <w:uiPriority w:val="1"/>
     <w:qFormat/>
     <w:rsid w:val="00821B99"/>
@@ -6968,10 +7943,10 @@
       <w:lang w:val="en-US" w:eastAsia="zh-CN"/>
     </w:rPr>
   </w:style>
-  <w:style w:type="character" w:customStyle="1" w:styleId="a4">
-    <w:name w:val="无间隔 字符"/>
-    <w:basedOn w:val="a0"/>
-    <w:link w:val="a3"/>
+  <w:style w:type="character" w:customStyle="1" w:styleId="NoSpacingChar">
+    <w:name w:val="No Spacing Char"/>
+    <w:basedOn w:val="DefaultParagraphFont"/>
+    <w:link w:val="NoSpacing"/>
     <w:uiPriority w:val="1"/>
     <w:rsid w:val="00821B99"/>
     <w:rPr>
@@ -6981,10 +7956,10 @@
       <w:lang w:val="en-US" w:eastAsia="zh-CN"/>
     </w:rPr>
   </w:style>
-  <w:style w:type="paragraph" w:styleId="a5">
+  <w:style w:type="paragraph" w:styleId="Header">
     <w:name w:val="header"/>
-    <w:basedOn w:val="a"/>
-    <w:link w:val="a6"/>
+    <w:basedOn w:val="Normal"/>
+    <w:link w:val="HeaderChar"/>
     <w:uiPriority w:val="99"/>
     <w:unhideWhenUsed/>
     <w:rsid w:val="00821B99"/>
@@ -6995,17 +7970,17 @@
       </w:tabs>
     </w:pPr>
   </w:style>
-  <w:style w:type="character" w:customStyle="1" w:styleId="a6">
-    <w:name w:val="页眉 字符"/>
-    <w:basedOn w:val="a0"/>
-    <w:link w:val="a5"/>
+  <w:style w:type="character" w:customStyle="1" w:styleId="HeaderChar">
+    <w:name w:val="Header Char"/>
+    <w:basedOn w:val="DefaultParagraphFont"/>
+    <w:link w:val="Header"/>
     <w:uiPriority w:val="99"/>
     <w:rsid w:val="00821B99"/>
   </w:style>
-  <w:style w:type="paragraph" w:styleId="a7">
+  <w:style w:type="paragraph" w:styleId="Footer">
     <w:name w:val="footer"/>
-    <w:basedOn w:val="a"/>
-    <w:link w:val="a8"/>
+    <w:basedOn w:val="Normal"/>
+    <w:link w:val="FooterChar"/>
     <w:uiPriority w:val="99"/>
     <w:unhideWhenUsed/>
     <w:rsid w:val="00821B99"/>
@@ -7016,17 +7991,17 @@
       </w:tabs>
     </w:pPr>
   </w:style>
-  <w:style w:type="character" w:customStyle="1" w:styleId="a8">
-    <w:name w:val="页脚 字符"/>
-    <w:basedOn w:val="a0"/>
-    <w:link w:val="a7"/>
+  <w:style w:type="character" w:customStyle="1" w:styleId="FooterChar">
+    <w:name w:val="Footer Char"/>
+    <w:basedOn w:val="DefaultParagraphFont"/>
+    <w:link w:val="Footer"/>
     <w:uiPriority w:val="99"/>
     <w:rsid w:val="00821B99"/>
   </w:style>
-  <w:style w:type="character" w:customStyle="1" w:styleId="10">
-    <w:name w:val="标题 1 字符"/>
-    <w:basedOn w:val="a0"/>
-    <w:link w:val="1"/>
+  <w:style w:type="character" w:customStyle="1" w:styleId="Heading1Char">
+    <w:name w:val="Heading 1 Char"/>
+    <w:basedOn w:val="DefaultParagraphFont"/>
+    <w:link w:val="Heading1"/>
     <w:uiPriority w:val="9"/>
     <w:rsid w:val="00821B99"/>
     <w:rPr>
@@ -7036,10 +8011,10 @@
       <w:szCs w:val="32"/>
     </w:rPr>
   </w:style>
-  <w:style w:type="paragraph" w:styleId="TOC">
+  <w:style w:type="paragraph" w:styleId="TOCHeading">
     <w:name w:val="TOC Heading"/>
-    <w:basedOn w:val="1"/>
-    <w:next w:val="a"/>
+    <w:basedOn w:val="Heading1"/>
+    <w:next w:val="Normal"/>
     <w:uiPriority w:val="39"/>
     <w:unhideWhenUsed/>
     <w:qFormat/>
@@ -7058,8 +8033,8 @@
   </w:style>
   <w:style w:type="paragraph" w:styleId="TOC1">
     <w:name w:val="toc 1"/>
-    <w:basedOn w:val="a"/>
-    <w:next w:val="a"/>
+    <w:basedOn w:val="Normal"/>
+    <w:next w:val="Normal"/>
     <w:autoRedefine/>
     <w:uiPriority w:val="39"/>
     <w:unhideWhenUsed/>
@@ -7077,8 +8052,8 @@
   </w:style>
   <w:style w:type="paragraph" w:styleId="TOC2">
     <w:name w:val="toc 2"/>
-    <w:basedOn w:val="a"/>
-    <w:next w:val="a"/>
+    <w:basedOn w:val="Normal"/>
+    <w:next w:val="Normal"/>
     <w:autoRedefine/>
     <w:uiPriority w:val="39"/>
     <w:unhideWhenUsed/>
@@ -7097,8 +8072,8 @@
   </w:style>
   <w:style w:type="paragraph" w:styleId="TOC3">
     <w:name w:val="toc 3"/>
-    <w:basedOn w:val="a"/>
-    <w:next w:val="a"/>
+    <w:basedOn w:val="Normal"/>
+    <w:next w:val="Normal"/>
     <w:autoRedefine/>
     <w:uiPriority w:val="39"/>
     <w:semiHidden/>
@@ -7115,8 +8090,8 @@
   </w:style>
   <w:style w:type="paragraph" w:styleId="TOC4">
     <w:name w:val="toc 4"/>
-    <w:basedOn w:val="a"/>
-    <w:next w:val="a"/>
+    <w:basedOn w:val="Normal"/>
+    <w:next w:val="Normal"/>
     <w:autoRedefine/>
     <w:uiPriority w:val="39"/>
     <w:semiHidden/>
@@ -7133,8 +8108,8 @@
   </w:style>
   <w:style w:type="paragraph" w:styleId="TOC5">
     <w:name w:val="toc 5"/>
-    <w:basedOn w:val="a"/>
-    <w:next w:val="a"/>
+    <w:basedOn w:val="Normal"/>
+    <w:next w:val="Normal"/>
     <w:autoRedefine/>
     <w:uiPriority w:val="39"/>
     <w:semiHidden/>
@@ -7151,8 +8126,8 @@
   </w:style>
   <w:style w:type="paragraph" w:styleId="TOC6">
     <w:name w:val="toc 6"/>
-    <w:basedOn w:val="a"/>
-    <w:next w:val="a"/>
+    <w:basedOn w:val="Normal"/>
+    <w:next w:val="Normal"/>
     <w:autoRedefine/>
     <w:uiPriority w:val="39"/>
     <w:semiHidden/>
@@ -7169,8 +8144,8 @@
   </w:style>
   <w:style w:type="paragraph" w:styleId="TOC7">
     <w:name w:val="toc 7"/>
-    <w:basedOn w:val="a"/>
-    <w:next w:val="a"/>
+    <w:basedOn w:val="Normal"/>
+    <w:next w:val="Normal"/>
     <w:autoRedefine/>
     <w:uiPriority w:val="39"/>
     <w:semiHidden/>
@@ -7187,8 +8162,8 @@
   </w:style>
   <w:style w:type="paragraph" w:styleId="TOC8">
     <w:name w:val="toc 8"/>
-    <w:basedOn w:val="a"/>
-    <w:next w:val="a"/>
+    <w:basedOn w:val="Normal"/>
+    <w:next w:val="Normal"/>
     <w:autoRedefine/>
     <w:uiPriority w:val="39"/>
     <w:semiHidden/>
@@ -7205,8 +8180,8 @@
   </w:style>
   <w:style w:type="paragraph" w:styleId="TOC9">
     <w:name w:val="toc 9"/>
-    <w:basedOn w:val="a"/>
-    <w:next w:val="a"/>
+    <w:basedOn w:val="Normal"/>
+    <w:next w:val="Normal"/>
     <w:autoRedefine/>
     <w:uiPriority w:val="39"/>
     <w:semiHidden/>
@@ -7221,9 +8196,9 @@
       <w:szCs w:val="20"/>
     </w:rPr>
   </w:style>
-  <w:style w:type="character" w:styleId="a9">
+  <w:style w:type="character" w:styleId="Hyperlink">
     <w:name w:val="Hyperlink"/>
-    <w:basedOn w:val="a0"/>
+    <w:basedOn w:val="DefaultParagraphFont"/>
     <w:uiPriority w:val="99"/>
     <w:unhideWhenUsed/>
     <w:rsid w:val="00071014"/>
@@ -7234,13 +8209,13 @@
   </w:style>
   <w:style w:type="character" w:customStyle="1" w:styleId="apple-converted-space">
     <w:name w:val="apple-converted-space"/>
-    <w:basedOn w:val="a0"/>
+    <w:basedOn w:val="DefaultParagraphFont"/>
     <w:rsid w:val="001C1FA1"/>
   </w:style>
-  <w:style w:type="character" w:customStyle="1" w:styleId="20">
-    <w:name w:val="标题 2 字符"/>
-    <w:basedOn w:val="a0"/>
-    <w:link w:val="2"/>
+  <w:style w:type="character" w:customStyle="1" w:styleId="Heading2Char">
+    <w:name w:val="Heading 2 Char"/>
+    <w:basedOn w:val="DefaultParagraphFont"/>
+    <w:link w:val="Heading2"/>
     <w:uiPriority w:val="9"/>
     <w:rsid w:val="001C1FA1"/>
     <w:rPr>
@@ -7250,9 +8225,9 @@
       <w:szCs w:val="26"/>
     </w:rPr>
   </w:style>
-  <w:style w:type="paragraph" w:styleId="aa">
+  <w:style w:type="paragraph" w:styleId="ListParagraph">
     <w:name w:val="List Paragraph"/>
-    <w:basedOn w:val="a"/>
+    <w:basedOn w:val="Normal"/>
     <w:uiPriority w:val="34"/>
     <w:qFormat/>
     <w:rsid w:val="00783BC7"/>
@@ -7261,9 +8236,9 @@
       <w:contextualSpacing/>
     </w:pPr>
   </w:style>
-  <w:style w:type="character" w:styleId="ab">
+  <w:style w:type="character" w:styleId="Strong">
     <w:name w:val="Strong"/>
-    <w:basedOn w:val="a0"/>
+    <w:basedOn w:val="DefaultParagraphFont"/>
     <w:uiPriority w:val="22"/>
     <w:qFormat/>
     <w:rsid w:val="000D19C1"/>
@@ -7272,9 +8247,9 @@
       <w:bCs/>
     </w:rPr>
   </w:style>
-  <w:style w:type="character" w:styleId="ac">
+  <w:style w:type="character" w:styleId="UnresolvedMention">
     <w:name w:val="Unresolved Mention"/>
-    <w:basedOn w:val="a0"/>
+    <w:basedOn w:val="DefaultParagraphFont"/>
     <w:uiPriority w:val="99"/>
     <w:semiHidden/>
     <w:unhideWhenUsed/>
@@ -7312,7 +8287,7 @@
           </w:pPr>
           <w:r>
             <w:rPr>
-              <w:rStyle w:val="a3"/>
+              <w:rStyle w:val="PlaceholderText"/>
             </w:rPr>
             <w:t>[Author]</w:t>
           </w:r>
@@ -7330,7 +8305,7 @@
     <w:charset w:val="00"/>
     <w:family w:val="roman"/>
     <w:pitch w:val="variable"/>
-    <w:sig w:usb0="E0002AFF" w:usb1="C0007843" w:usb2="00000009" w:usb3="00000000" w:csb0="000001FF" w:csb1="00000000"/>
+    <w:sig w:usb0="E0002EFF" w:usb1="C000785B" w:usb2="00000009" w:usb3="00000000" w:csb0="000001FF" w:csb1="00000000"/>
   </w:font>
   <w:font w:name="Symbol">
     <w:panose1 w:val="05050102010706020507"/>
@@ -7358,10 +8333,10 @@
     <w:charset w:val="00"/>
     <w:family w:val="swiss"/>
     <w:pitch w:val="variable"/>
-    <w:sig w:usb0="E00002FF" w:usb1="4000ACFF" w:usb2="00000001" w:usb3="00000000" w:csb0="0000019F" w:csb1="00000000"/>
+    <w:sig w:usb0="E4002EFF" w:usb1="C000247B" w:usb2="00000009" w:usb3="00000000" w:csb0="000001FF" w:csb1="00000000"/>
   </w:font>
-  <w:font w:name="等线">
-    <w:altName w:val="DengXian"/>
+  <w:font w:name="DengXian">
+    <w:altName w:val="等线"/>
     <w:panose1 w:val="02010600030101010101"/>
     <w:charset w:val="86"/>
     <w:family w:val="auto"/>
@@ -7373,10 +8348,10 @@
     <w:charset w:val="00"/>
     <w:family w:val="swiss"/>
     <w:pitch w:val="variable"/>
-    <w:sig w:usb0="A00002EF" w:usb1="4000207B" w:usb2="00000000" w:usb3="00000000" w:csb0="0000009F" w:csb1="00000000"/>
+    <w:sig w:usb0="E4002EFF" w:usb1="C000247B" w:usb2="00000009" w:usb3="00000000" w:csb0="000001FF" w:csb1="00000000"/>
   </w:font>
-  <w:font w:name="等线 Light">
-    <w:panose1 w:val="02010600030101010101"/>
+  <w:font w:name="DengXian Light">
+    <w:altName w:val="等线 Light"/>
     <w:charset w:val="86"/>
     <w:family w:val="auto"/>
     <w:pitch w:val="variable"/>
@@ -7387,7 +8362,7 @@
     <w:charset w:val="00"/>
     <w:family w:val="swiss"/>
     <w:pitch w:val="variable"/>
-    <w:sig w:usb0="E0002AFF" w:usb1="C0007843" w:usb2="00000009" w:usb3="00000000" w:csb0="000001FF" w:csb1="00000000"/>
+    <w:sig w:usb0="E0002EFF" w:usb1="C000785B" w:usb2="00000009" w:usb3="00000000" w:csb0="000001FF" w:csb1="00000000"/>
   </w:font>
   <w:font w:name="Segoe UI">
     <w:panose1 w:val="020B0502040204020203"/>
@@ -7420,6 +8395,7 @@
     <w:rsid w:val="00920DCC"/>
     <w:rsid w:val="00A81506"/>
     <w:rsid w:val="00AD3475"/>
+    <w:rsid w:val="00DA0F9C"/>
     <w:rsid w:val="00DC44CD"/>
     <w:rsid w:val="00F86A94"/>
     <w:rsid w:val="00F93F7C"/>
@@ -7836,17 +8812,17 @@
     <w:lsdException w:name="Unresolved Mention" w:semiHidden="1" w:unhideWhenUsed="1"/>
     <w:lsdException w:name="Smart Link" w:semiHidden="1" w:unhideWhenUsed="1"/>
   </w:latentStyles>
-  <w:style w:type="paragraph" w:default="1" w:styleId="a">
+  <w:style w:type="paragraph" w:default="1" w:styleId="Normal">
     <w:name w:val="Normal"/>
     <w:qFormat/>
   </w:style>
-  <w:style w:type="character" w:default="1" w:styleId="a0">
+  <w:style w:type="character" w:default="1" w:styleId="DefaultParagraphFont">
     <w:name w:val="Default Paragraph Font"/>
     <w:uiPriority w:val="1"/>
     <w:semiHidden/>
     <w:unhideWhenUsed/>
   </w:style>
-  <w:style w:type="table" w:default="1" w:styleId="a1">
+  <w:style w:type="table" w:default="1" w:styleId="TableNormal">
     <w:name w:val="Normal Table"/>
     <w:uiPriority w:val="99"/>
     <w:semiHidden/>
@@ -7861,15 +8837,15 @@
       </w:tblCellMar>
     </w:tblPr>
   </w:style>
-  <w:style w:type="numbering" w:default="1" w:styleId="a2">
+  <w:style w:type="numbering" w:default="1" w:styleId="NoList">
     <w:name w:val="No List"/>
     <w:uiPriority w:val="99"/>
     <w:semiHidden/>
     <w:unhideWhenUsed/>
   </w:style>
-  <w:style w:type="character" w:styleId="a3">
+  <w:style w:type="character" w:styleId="PlaceholderText">
     <w:name w:val="Placeholder Text"/>
-    <w:basedOn w:val="a0"/>
+    <w:basedOn w:val="DefaultParagraphFont"/>
     <w:uiPriority w:val="99"/>
     <w:semiHidden/>
     <w:rsid w:val="00F86A94"/>
